--- a/labs/lab2/docs/КП93_ЛР2_Деркач_СД.docx
+++ b/labs/lab2/docs/КП93_ЛР2_Деркач_СД.docx
@@ -25668,7 +25668,7 @@
                 <w:szCs w:val="16"/>
                 <w:lang w:eastAsia="ru-RU"/>
               </w:rPr>
-              <w:t>id.requested</w:t>
+              <w:t>id.required</w:t>
             </w:r>
           </w:p>
           <w:p>
@@ -25742,7 +25742,7 @@
                 <w:szCs w:val="16"/>
                 <w:lang w:eastAsia="ru-RU"/>
               </w:rPr>
-              <w:t>login.requested</w:t>
+              <w:t>login.required</w:t>
             </w:r>
           </w:p>
           <w:p>
@@ -25816,7 +25816,7 @@
                 <w:szCs w:val="16"/>
                 <w:lang w:eastAsia="ru-RU"/>
               </w:rPr>
-              <w:t>fullname.requested</w:t>
+              <w:t>fullname.required</w:t>
             </w:r>
           </w:p>
           <w:p>
@@ -25890,7 +25890,7 @@
                 <w:szCs w:val="16"/>
                 <w:lang w:eastAsia="ru-RU"/>
               </w:rPr>
-              <w:t>role.requested</w:t>
+              <w:t>role.required</w:t>
             </w:r>
             <w:r>
               <w:rPr>
@@ -25974,7 +25974,7 @@
                 <w:szCs w:val="16"/>
                 <w:lang w:eastAsia="ru-RU"/>
               </w:rPr>
-              <w:t>registeredAt.requested</w:t>
+              <w:t>registeredAt.required</w:t>
             </w:r>
           </w:p>
           <w:p>
@@ -26048,7 +26048,7 @@
                 <w:szCs w:val="16"/>
                 <w:lang w:eastAsia="ru-RU"/>
               </w:rPr>
-              <w:t>avaUrl.requested</w:t>
+              <w:t>avaUrl.required</w:t>
             </w:r>
             <w:r>
               <w:rPr>
@@ -26132,7 +26132,7 @@
                 <w:szCs w:val="16"/>
                 <w:lang w:eastAsia="ru-RU"/>
               </w:rPr>
-              <w:t>isEnabled.requested</w:t>
+              <w:t>isEnabled.required</w:t>
             </w:r>
           </w:p>
           <w:p>
@@ -27103,7 +27103,7 @@
             <w:r>
               <w:rPr>
                 <w:rFonts w:ascii="Consolas" w:eastAsia="Times New Roman" w:hAnsi="Consolas" w:cs="Times New Roman"/>
-                <w:color w:val="9CDCFE"/>
+                <w:color w:val="4EC9B0"/>
                 <w:sz w:val="16"/>
                 <w:szCs w:val="16"/>
                 <w:lang w:eastAsia="ru-RU"/>
@@ -27414,7 +27414,7 @@
                 <w:szCs w:val="16"/>
                 <w:lang w:eastAsia="ru-RU"/>
               </w:rPr>
-              <w:t>id.requested</w:t>
+              <w:t>id.required</w:t>
             </w:r>
           </w:p>
           <w:p>
@@ -27488,7 +27488,7 @@
                 <w:szCs w:val="16"/>
                 <w:lang w:eastAsia="ru-RU"/>
               </w:rPr>
-              <w:t>name.requested</w:t>
+              <w:t>name.required</w:t>
             </w:r>
           </w:p>
           <w:p>
@@ -27562,7 +27562,7 @@
                 <w:szCs w:val="16"/>
                 <w:lang w:eastAsia="ru-RU"/>
               </w:rPr>
-              <w:t>author.requested</w:t>
+              <w:t>author.required</w:t>
             </w:r>
           </w:p>
           <w:p>
@@ -27636,7 +27636,7 @@
                 <w:szCs w:val="16"/>
                 <w:lang w:eastAsia="ru-RU"/>
               </w:rPr>
-              <w:t>damage.requested</w:t>
+              <w:t>damage.required</w:t>
             </w:r>
           </w:p>
           <w:p>
@@ -27710,7 +27710,7 @@
                 <w:szCs w:val="16"/>
                 <w:lang w:eastAsia="ru-RU"/>
               </w:rPr>
-              <w:t>speed.requested</w:t>
+              <w:t>speed.required</w:t>
             </w:r>
             <w:r>
               <w:rPr>
@@ -27794,7 +27794,7 @@
                 <w:szCs w:val="16"/>
                 <w:lang w:eastAsia="ru-RU"/>
               </w:rPr>
-              <w:t>createdAt.requested</w:t>
+              <w:t>createdAt.required</w:t>
             </w:r>
           </w:p>
           <w:p>
@@ -28575,7 +28575,7 @@
             <w:r>
               <w:rPr>
                 <w:rFonts w:ascii="Consolas" w:eastAsia="Times New Roman" w:hAnsi="Consolas" w:cs="Times New Roman"/>
-                <w:color w:val="9CDCFE"/>
+                <w:color w:val="4EC9B0"/>
                 <w:sz w:val="16"/>
                 <w:szCs w:val="16"/>
                 <w:lang w:val="ru-RU" w:eastAsia="ru-RU"/>
@@ -30852,7 +30852,7 @@
                 <w:sz w:val="28"/>
                 <w:szCs w:val="28"/>
               </w:rPr>
-              <w:t>userRouter.js</w:t>
+              <w:t>user.js</w:t>
             </w:r>
           </w:p>
         </w:tc>
@@ -32639,7 +32639,7 @@
             <w:r>
               <w:rPr>
                 <w:rFonts w:ascii="Consolas" w:eastAsia="Times New Roman" w:hAnsi="Consolas" w:cs="Times New Roman"/>
-                <w:color w:val="9CDCFE"/>
+                <w:color w:val="4FC1FF"/>
                 <w:sz w:val="16"/>
                 <w:szCs w:val="16"/>
                 <w:lang w:eastAsia="ru-RU"/>
@@ -32733,7 +32733,7 @@
             <w:r>
               <w:rPr>
                 <w:rFonts w:ascii="Consolas" w:eastAsia="Times New Roman" w:hAnsi="Consolas" w:cs="Times New Roman"/>
-                <w:color w:val="9CDCFE"/>
+                <w:color w:val="4FC1FF"/>
                 <w:sz w:val="16"/>
                 <w:szCs w:val="16"/>
                 <w:lang w:eastAsia="ru-RU"/>
@@ -32827,7 +32827,7 @@
             <w:r>
               <w:rPr>
                 <w:rFonts w:ascii="Consolas" w:eastAsia="Times New Roman" w:hAnsi="Consolas" w:cs="Times New Roman"/>
-                <w:color w:val="9CDCFE"/>
+                <w:color w:val="4FC1FF"/>
                 <w:sz w:val="16"/>
                 <w:szCs w:val="16"/>
                 <w:lang w:eastAsia="ru-RU"/>
@@ -32847,7 +32847,7 @@
             <w:r>
               <w:rPr>
                 <w:rFonts w:ascii="Consolas" w:eastAsia="Times New Roman" w:hAnsi="Consolas" w:cs="Times New Roman"/>
-                <w:color w:val="9CDCFE"/>
+                <w:color w:val="4FC1FF"/>
                 <w:sz w:val="16"/>
                 <w:szCs w:val="16"/>
                 <w:lang w:eastAsia="ru-RU"/>
@@ -33371,7 +33371,7 @@
             <w:r>
               <w:rPr>
                 <w:rFonts w:ascii="Consolas" w:eastAsia="Times New Roman" w:hAnsi="Consolas" w:cs="Times New Roman"/>
-                <w:color w:val="9CDCFE"/>
+                <w:color w:val="4FC1FF"/>
                 <w:sz w:val="16"/>
                 <w:szCs w:val="16"/>
                 <w:lang w:eastAsia="ru-RU"/>
@@ -33431,7 +33431,7 @@
             <w:r>
               <w:rPr>
                 <w:rFonts w:ascii="Consolas" w:eastAsia="Times New Roman" w:hAnsi="Consolas" w:cs="Times New Roman"/>
-                <w:color w:val="9CDCFE"/>
+                <w:color w:val="4FC1FF"/>
                 <w:sz w:val="16"/>
                 <w:szCs w:val="16"/>
                 <w:lang w:eastAsia="ru-RU"/>
@@ -33451,7 +33451,7 @@
             <w:r>
               <w:rPr>
                 <w:rFonts w:ascii="Consolas" w:eastAsia="Times New Roman" w:hAnsi="Consolas" w:cs="Times New Roman"/>
-                <w:color w:val="9CDCFE"/>
+                <w:color w:val="DCDCAA"/>
                 <w:sz w:val="16"/>
                 <w:szCs w:val="16"/>
                 <w:lang w:eastAsia="ru-RU"/>
@@ -33676,7 +33676,7 @@
                 <w:szCs w:val="16"/>
                 <w:lang w:eastAsia="ru-RU"/>
               </w:rPr>
-              <w:t>id.params.request</w:t>
+              <w:t>id.path.required</w:t>
             </w:r>
             <w:r>
               <w:rPr>
@@ -33857,7 +33857,7 @@
             <w:r>
               <w:rPr>
                 <w:rFonts w:ascii="Consolas" w:eastAsia="Times New Roman" w:hAnsi="Consolas" w:cs="Times New Roman"/>
-                <w:color w:val="9CDCFE"/>
+                <w:color w:val="4FC1FF"/>
                 <w:sz w:val="16"/>
                 <w:szCs w:val="16"/>
                 <w:lang w:eastAsia="ru-RU"/>
@@ -33937,7 +33937,7 @@
             <w:r>
               <w:rPr>
                 <w:rFonts w:ascii="Consolas" w:eastAsia="Times New Roman" w:hAnsi="Consolas" w:cs="Times New Roman"/>
-                <w:color w:val="9CDCFE"/>
+                <w:color w:val="4FC1FF"/>
                 <w:sz w:val="16"/>
                 <w:szCs w:val="16"/>
                 <w:lang w:eastAsia="ru-RU"/>
@@ -33957,7 +33957,7 @@
             <w:r>
               <w:rPr>
                 <w:rFonts w:ascii="Consolas" w:eastAsia="Times New Roman" w:hAnsi="Consolas" w:cs="Times New Roman"/>
-                <w:color w:val="9CDCFE"/>
+                <w:color w:val="DCDCAA"/>
                 <w:sz w:val="16"/>
                 <w:szCs w:val="16"/>
                 <w:lang w:eastAsia="ru-RU"/>
@@ -34064,7 +34064,7 @@
                 <w:szCs w:val="16"/>
                 <w:lang w:eastAsia="ru-RU"/>
               </w:rPr>
-              <w:t> post /api/wepons/{id}</w:t>
+              <w:t> post /api/wepons/</w:t>
             </w:r>
           </w:p>
           <w:p>
@@ -34162,7 +34162,7 @@
                 <w:szCs w:val="16"/>
                 <w:lang w:eastAsia="ru-RU"/>
               </w:rPr>
-              <w:t>{string}</w:t>
+              <w:t>{Wepon.model}</w:t>
             </w:r>
             <w:r>
               <w:rPr>
@@ -34182,7 +34182,7 @@
                 <w:szCs w:val="16"/>
                 <w:lang w:eastAsia="ru-RU"/>
               </w:rPr>
-              <w:t>name.body.request</w:t>
+              <w:t>id.body.required</w:t>
             </w:r>
             <w:r>
               <w:rPr>
@@ -34226,6 +34226,408 @@
                 <w:szCs w:val="16"/>
                 <w:lang w:eastAsia="ru-RU"/>
               </w:rPr>
+              <w:t>@returns</w:t>
+            </w:r>
+            <w:r>
+              <w:rPr>
+                <w:rFonts w:ascii="Consolas" w:eastAsia="Times New Roman" w:hAnsi="Consolas" w:cs="Times New Roman"/>
+                <w:color w:val="6A9955"/>
+                <w:sz w:val="16"/>
+                <w:szCs w:val="16"/>
+                <w:lang w:eastAsia="ru-RU"/>
+              </w:rPr>
+              <w:t> </w:t>
+            </w:r>
+            <w:r>
+              <w:rPr>
+                <w:rFonts w:ascii="Consolas" w:eastAsia="Times New Roman" w:hAnsi="Consolas" w:cs="Times New Roman"/>
+                <w:color w:val="4EC9B0"/>
+                <w:sz w:val="16"/>
+                <w:szCs w:val="16"/>
+                <w:lang w:eastAsia="ru-RU"/>
+              </w:rPr>
+              <w:t>{Wepon.model}</w:t>
+            </w:r>
+            <w:r>
+              <w:rPr>
+                <w:rFonts w:ascii="Consolas" w:eastAsia="Times New Roman" w:hAnsi="Consolas" w:cs="Times New Roman"/>
+                <w:color w:val="6A9955"/>
+                <w:sz w:val="16"/>
+                <w:szCs w:val="16"/>
+                <w:lang w:eastAsia="ru-RU"/>
+              </w:rPr>
+              <w:t> 200 - Wepon object</w:t>
+            </w:r>
+          </w:p>
+          <w:p>
+            <w:pPr>
+              <w:shd w:val="clear" w:color="auto" w:fill="1E1E1E"/>
+              <w:suppressAutoHyphens w:val="0"/>
+              <w:spacing w:after="0" w:line="240" w:lineRule="auto"/>
+              <w:rPr>
+                <w:rFonts w:ascii="Consolas" w:eastAsia="Times New Roman" w:hAnsi="Consolas" w:cs="Times New Roman"/>
+                <w:color w:val="D4D4D4"/>
+                <w:sz w:val="16"/>
+                <w:szCs w:val="16"/>
+                <w:lang w:eastAsia="ru-RU"/>
+              </w:rPr>
+            </w:pPr>
+            <w:r>
+              <w:rPr>
+                <w:rFonts w:ascii="Consolas" w:eastAsia="Times New Roman" w:hAnsi="Consolas" w:cs="Times New Roman"/>
+                <w:color w:val="6A9955"/>
+                <w:sz w:val="16"/>
+                <w:szCs w:val="16"/>
+                <w:lang w:eastAsia="ru-RU"/>
+              </w:rPr>
+              <w:t> * </w:t>
+            </w:r>
+            <w:r>
+              <w:rPr>
+                <w:rFonts w:ascii="Consolas" w:eastAsia="Times New Roman" w:hAnsi="Consolas" w:cs="Times New Roman"/>
+                <w:color w:val="569CD6"/>
+                <w:sz w:val="16"/>
+                <w:szCs w:val="16"/>
+                <w:lang w:eastAsia="ru-RU"/>
+              </w:rPr>
+              <w:t>@returns</w:t>
+            </w:r>
+            <w:r>
+              <w:rPr>
+                <w:rFonts w:ascii="Consolas" w:eastAsia="Times New Roman" w:hAnsi="Consolas" w:cs="Times New Roman"/>
+                <w:color w:val="6A9955"/>
+                <w:sz w:val="16"/>
+                <w:szCs w:val="16"/>
+                <w:lang w:eastAsia="ru-RU"/>
+              </w:rPr>
+              <w:t> </w:t>
+            </w:r>
+            <w:r>
+              <w:rPr>
+                <w:rFonts w:ascii="Consolas" w:eastAsia="Times New Roman" w:hAnsi="Consolas" w:cs="Times New Roman"/>
+                <w:color w:val="4EC9B0"/>
+                <w:sz w:val="16"/>
+                <w:szCs w:val="16"/>
+                <w:lang w:eastAsia="ru-RU"/>
+              </w:rPr>
+              <w:t>{Error}</w:t>
+            </w:r>
+            <w:r>
+              <w:rPr>
+                <w:rFonts w:ascii="Consolas" w:eastAsia="Times New Roman" w:hAnsi="Consolas" w:cs="Times New Roman"/>
+                <w:color w:val="6A9955"/>
+                <w:sz w:val="16"/>
+                <w:szCs w:val="16"/>
+                <w:lang w:eastAsia="ru-RU"/>
+              </w:rPr>
+              <w:t> 400 - Bad request</w:t>
+            </w:r>
+          </w:p>
+          <w:p>
+            <w:pPr>
+              <w:shd w:val="clear" w:color="auto" w:fill="1E1E1E"/>
+              <w:suppressAutoHyphens w:val="0"/>
+              <w:spacing w:after="0" w:line="240" w:lineRule="auto"/>
+              <w:rPr>
+                <w:rFonts w:ascii="Consolas" w:eastAsia="Times New Roman" w:hAnsi="Consolas" w:cs="Times New Roman"/>
+                <w:color w:val="D4D4D4"/>
+                <w:sz w:val="16"/>
+                <w:szCs w:val="16"/>
+                <w:lang w:eastAsia="ru-RU"/>
+              </w:rPr>
+            </w:pPr>
+            <w:r>
+              <w:rPr>
+                <w:rFonts w:ascii="Consolas" w:eastAsia="Times New Roman" w:hAnsi="Consolas" w:cs="Times New Roman"/>
+                <w:color w:val="6A9955"/>
+                <w:sz w:val="16"/>
+                <w:szCs w:val="16"/>
+                <w:lang w:eastAsia="ru-RU"/>
+              </w:rPr>
+              <w:t> */</w:t>
+            </w:r>
+          </w:p>
+          <w:p>
+            <w:pPr>
+              <w:shd w:val="clear" w:color="auto" w:fill="1E1E1E"/>
+              <w:suppressAutoHyphens w:val="0"/>
+              <w:spacing w:after="0" w:line="240" w:lineRule="auto"/>
+              <w:rPr>
+                <w:rFonts w:ascii="Consolas" w:eastAsia="Times New Roman" w:hAnsi="Consolas" w:cs="Times New Roman"/>
+                <w:color w:val="D4D4D4"/>
+                <w:sz w:val="16"/>
+                <w:szCs w:val="16"/>
+                <w:lang w:eastAsia="ru-RU"/>
+              </w:rPr>
+            </w:pPr>
+            <w:r>
+              <w:rPr>
+                <w:rFonts w:ascii="Consolas" w:eastAsia="Times New Roman" w:hAnsi="Consolas" w:cs="Times New Roman"/>
+                <w:color w:val="4FC1FF"/>
+                <w:sz w:val="16"/>
+                <w:szCs w:val="16"/>
+                <w:lang w:eastAsia="ru-RU"/>
+              </w:rPr>
+              <w:t>router</w:t>
+            </w:r>
+            <w:r>
+              <w:rPr>
+                <w:rFonts w:ascii="Consolas" w:eastAsia="Times New Roman" w:hAnsi="Consolas" w:cs="Times New Roman"/>
+                <w:color w:val="D4D4D4"/>
+                <w:sz w:val="16"/>
+                <w:szCs w:val="16"/>
+                <w:lang w:eastAsia="ru-RU"/>
+              </w:rPr>
+              <w:t>.</w:t>
+            </w:r>
+            <w:r>
+              <w:rPr>
+                <w:rFonts w:ascii="Consolas" w:eastAsia="Times New Roman" w:hAnsi="Consolas" w:cs="Times New Roman"/>
+                <w:color w:val="DCDCAA"/>
+                <w:sz w:val="16"/>
+                <w:szCs w:val="16"/>
+                <w:lang w:eastAsia="ru-RU"/>
+              </w:rPr>
+              <w:t>post</w:t>
+            </w:r>
+            <w:r>
+              <w:rPr>
+                <w:rFonts w:ascii="Consolas" w:eastAsia="Times New Roman" w:hAnsi="Consolas" w:cs="Times New Roman"/>
+                <w:color w:val="D4D4D4"/>
+                <w:sz w:val="16"/>
+                <w:szCs w:val="16"/>
+                <w:lang w:eastAsia="ru-RU"/>
+              </w:rPr>
+              <w:t>(</w:t>
+            </w:r>
+            <w:r>
+              <w:rPr>
+                <w:rFonts w:ascii="Consolas" w:eastAsia="Times New Roman" w:hAnsi="Consolas" w:cs="Times New Roman"/>
+                <w:color w:val="CE9178"/>
+                <w:sz w:val="16"/>
+                <w:szCs w:val="16"/>
+                <w:lang w:eastAsia="ru-RU"/>
+              </w:rPr>
+              <w:t>'/'</w:t>
+            </w:r>
+            <w:r>
+              <w:rPr>
+                <w:rFonts w:ascii="Consolas" w:eastAsia="Times New Roman" w:hAnsi="Consolas" w:cs="Times New Roman"/>
+                <w:color w:val="D4D4D4"/>
+                <w:sz w:val="16"/>
+                <w:szCs w:val="16"/>
+                <w:lang w:eastAsia="ru-RU"/>
+              </w:rPr>
+              <w:t>, </w:t>
+            </w:r>
+            <w:r>
+              <w:rPr>
+                <w:rFonts w:ascii="Consolas" w:eastAsia="Times New Roman" w:hAnsi="Consolas" w:cs="Times New Roman"/>
+                <w:color w:val="4FC1FF"/>
+                <w:sz w:val="16"/>
+                <w:szCs w:val="16"/>
+                <w:lang w:eastAsia="ru-RU"/>
+              </w:rPr>
+              <w:t>weponController</w:t>
+            </w:r>
+            <w:r>
+              <w:rPr>
+                <w:rFonts w:ascii="Consolas" w:eastAsia="Times New Roman" w:hAnsi="Consolas" w:cs="Times New Roman"/>
+                <w:color w:val="D4D4D4"/>
+                <w:sz w:val="16"/>
+                <w:szCs w:val="16"/>
+                <w:lang w:eastAsia="ru-RU"/>
+              </w:rPr>
+              <w:t>.</w:t>
+            </w:r>
+            <w:r>
+              <w:rPr>
+                <w:rFonts w:ascii="Consolas" w:eastAsia="Times New Roman" w:hAnsi="Consolas" w:cs="Times New Roman"/>
+                <w:color w:val="DCDCAA"/>
+                <w:sz w:val="16"/>
+                <w:szCs w:val="16"/>
+                <w:lang w:eastAsia="ru-RU"/>
+              </w:rPr>
+              <w:t>addWepon</w:t>
+            </w:r>
+            <w:r>
+              <w:rPr>
+                <w:rFonts w:ascii="Consolas" w:eastAsia="Times New Roman" w:hAnsi="Consolas" w:cs="Times New Roman"/>
+                <w:color w:val="D4D4D4"/>
+                <w:sz w:val="16"/>
+                <w:szCs w:val="16"/>
+                <w:lang w:eastAsia="ru-RU"/>
+              </w:rPr>
+              <w:t>);</w:t>
+            </w:r>
+          </w:p>
+          <w:p>
+            <w:pPr>
+              <w:shd w:val="clear" w:color="auto" w:fill="1E1E1E"/>
+              <w:suppressAutoHyphens w:val="0"/>
+              <w:spacing w:after="0" w:line="240" w:lineRule="auto"/>
+              <w:rPr>
+                <w:rFonts w:ascii="Consolas" w:eastAsia="Times New Roman" w:hAnsi="Consolas" w:cs="Times New Roman"/>
+                <w:color w:val="D4D4D4"/>
+                <w:sz w:val="16"/>
+                <w:szCs w:val="16"/>
+                <w:lang w:eastAsia="ru-RU"/>
+              </w:rPr>
+            </w:pPr>
+            <w:r>
+              <w:rPr>
+                <w:rFonts w:ascii="Consolas" w:eastAsia="Times New Roman" w:hAnsi="Consolas" w:cs="Times New Roman"/>
+                <w:color w:val="6A9955"/>
+                <w:sz w:val="16"/>
+                <w:szCs w:val="16"/>
+                <w:lang w:eastAsia="ru-RU"/>
+              </w:rPr>
+              <w:t>/**</w:t>
+            </w:r>
+          </w:p>
+          <w:p>
+            <w:pPr>
+              <w:shd w:val="clear" w:color="auto" w:fill="1E1E1E"/>
+              <w:suppressAutoHyphens w:val="0"/>
+              <w:spacing w:after="0" w:line="240" w:lineRule="auto"/>
+              <w:rPr>
+                <w:rFonts w:ascii="Consolas" w:eastAsia="Times New Roman" w:hAnsi="Consolas" w:cs="Times New Roman"/>
+                <w:color w:val="D4D4D4"/>
+                <w:sz w:val="16"/>
+                <w:szCs w:val="16"/>
+                <w:lang w:eastAsia="ru-RU"/>
+              </w:rPr>
+            </w:pPr>
+            <w:r>
+              <w:rPr>
+                <w:rFonts w:ascii="Consolas" w:eastAsia="Times New Roman" w:hAnsi="Consolas" w:cs="Times New Roman"/>
+                <w:color w:val="6A9955"/>
+                <w:sz w:val="16"/>
+                <w:szCs w:val="16"/>
+                <w:lang w:eastAsia="ru-RU"/>
+              </w:rPr>
+              <w:t> * Update wepon (leave parametr empty to leave the same value)</w:t>
+            </w:r>
+          </w:p>
+          <w:p>
+            <w:pPr>
+              <w:shd w:val="clear" w:color="auto" w:fill="1E1E1E"/>
+              <w:suppressAutoHyphens w:val="0"/>
+              <w:spacing w:after="0" w:line="240" w:lineRule="auto"/>
+              <w:rPr>
+                <w:rFonts w:ascii="Consolas" w:eastAsia="Times New Roman" w:hAnsi="Consolas" w:cs="Times New Roman"/>
+                <w:color w:val="D4D4D4"/>
+                <w:sz w:val="16"/>
+                <w:szCs w:val="16"/>
+                <w:lang w:eastAsia="ru-RU"/>
+              </w:rPr>
+            </w:pPr>
+            <w:r>
+              <w:rPr>
+                <w:rFonts w:ascii="Consolas" w:eastAsia="Times New Roman" w:hAnsi="Consolas" w:cs="Times New Roman"/>
+                <w:color w:val="6A9955"/>
+                <w:sz w:val="16"/>
+                <w:szCs w:val="16"/>
+                <w:lang w:eastAsia="ru-RU"/>
+              </w:rPr>
+              <w:t> * </w:t>
+            </w:r>
+            <w:r>
+              <w:rPr>
+                <w:rFonts w:ascii="Consolas" w:eastAsia="Times New Roman" w:hAnsi="Consolas" w:cs="Times New Roman"/>
+                <w:color w:val="569CD6"/>
+                <w:sz w:val="16"/>
+                <w:szCs w:val="16"/>
+                <w:lang w:eastAsia="ru-RU"/>
+              </w:rPr>
+              <w:t>@route</w:t>
+            </w:r>
+            <w:r>
+              <w:rPr>
+                <w:rFonts w:ascii="Consolas" w:eastAsia="Times New Roman" w:hAnsi="Consolas" w:cs="Times New Roman"/>
+                <w:color w:val="6A9955"/>
+                <w:sz w:val="16"/>
+                <w:szCs w:val="16"/>
+                <w:lang w:eastAsia="ru-RU"/>
+              </w:rPr>
+              <w:t> put /api/wepons/</w:t>
+            </w:r>
+          </w:p>
+          <w:p>
+            <w:pPr>
+              <w:shd w:val="clear" w:color="auto" w:fill="1E1E1E"/>
+              <w:suppressAutoHyphens w:val="0"/>
+              <w:spacing w:after="0" w:line="240" w:lineRule="auto"/>
+              <w:rPr>
+                <w:rFonts w:ascii="Consolas" w:eastAsia="Times New Roman" w:hAnsi="Consolas" w:cs="Times New Roman"/>
+                <w:color w:val="D4D4D4"/>
+                <w:sz w:val="16"/>
+                <w:szCs w:val="16"/>
+                <w:lang w:eastAsia="ru-RU"/>
+              </w:rPr>
+            </w:pPr>
+            <w:r>
+              <w:rPr>
+                <w:rFonts w:ascii="Consolas" w:eastAsia="Times New Roman" w:hAnsi="Consolas" w:cs="Times New Roman"/>
+                <w:color w:val="6A9955"/>
+                <w:sz w:val="16"/>
+                <w:szCs w:val="16"/>
+                <w:lang w:eastAsia="ru-RU"/>
+              </w:rPr>
+              <w:t> * </w:t>
+            </w:r>
+            <w:r>
+              <w:rPr>
+                <w:rFonts w:ascii="Consolas" w:eastAsia="Times New Roman" w:hAnsi="Consolas" w:cs="Times New Roman"/>
+                <w:color w:val="569CD6"/>
+                <w:sz w:val="16"/>
+                <w:szCs w:val="16"/>
+                <w:lang w:eastAsia="ru-RU"/>
+              </w:rPr>
+              <w:t>@group</w:t>
+            </w:r>
+            <w:r>
+              <w:rPr>
+                <w:rFonts w:ascii="Consolas" w:eastAsia="Times New Roman" w:hAnsi="Consolas" w:cs="Times New Roman"/>
+                <w:color w:val="6A9955"/>
+                <w:sz w:val="16"/>
+                <w:szCs w:val="16"/>
+                <w:lang w:eastAsia="ru-RU"/>
+              </w:rPr>
+              <w:t> Wepons - wepon operations</w:t>
+            </w:r>
+          </w:p>
+          <w:p>
+            <w:pPr>
+              <w:shd w:val="clear" w:color="auto" w:fill="1E1E1E"/>
+              <w:suppressAutoHyphens w:val="0"/>
+              <w:spacing w:after="0" w:line="240" w:lineRule="auto"/>
+              <w:rPr>
+                <w:rFonts w:ascii="Consolas" w:eastAsia="Times New Roman" w:hAnsi="Consolas" w:cs="Times New Roman"/>
+                <w:color w:val="D4D4D4"/>
+                <w:sz w:val="16"/>
+                <w:szCs w:val="16"/>
+                <w:lang w:eastAsia="ru-RU"/>
+              </w:rPr>
+            </w:pPr>
+            <w:r>
+              <w:rPr>
+                <w:rFonts w:ascii="Consolas" w:eastAsia="Times New Roman" w:hAnsi="Consolas" w:cs="Times New Roman"/>
+                <w:color w:val="6A9955"/>
+                <w:sz w:val="16"/>
+                <w:szCs w:val="16"/>
+                <w:lang w:eastAsia="ru-RU"/>
+              </w:rPr>
+              <w:t> * </w:t>
+            </w:r>
+            <w:r>
+              <w:rPr>
+                <w:rFonts w:ascii="Consolas" w:eastAsia="Times New Roman" w:hAnsi="Consolas" w:cs="Times New Roman"/>
+                <w:color w:val="569CD6"/>
+                <w:sz w:val="16"/>
+                <w:szCs w:val="16"/>
+                <w:lang w:eastAsia="ru-RU"/>
+              </w:rPr>
               <w:t>@param</w:t>
             </w:r>
             <w:r>
@@ -34246,7 +34648,7 @@
                 <w:szCs w:val="16"/>
                 <w:lang w:eastAsia="ru-RU"/>
               </w:rPr>
-              <w:t>{string}</w:t>
+              <w:t>{Wepon.model}</w:t>
             </w:r>
             <w:r>
               <w:rPr>
@@ -34266,7 +34668,7 @@
                 <w:szCs w:val="16"/>
                 <w:lang w:eastAsia="ru-RU"/>
               </w:rPr>
-              <w:t>author.body.request</w:t>
+              <w:t>id.body.required</w:t>
             </w:r>
             <w:r>
               <w:rPr>
@@ -34276,7 +34678,7 @@
                 <w:szCs w:val="16"/>
                 <w:lang w:eastAsia="ru-RU"/>
               </w:rPr>
-              <w:t> - future wepon's author</w:t>
+              <w:t> - wepon's id</w:t>
             </w:r>
           </w:p>
           <w:p>
@@ -34310,7 +34712,7 @@
                 <w:szCs w:val="16"/>
                 <w:lang w:eastAsia="ru-RU"/>
               </w:rPr>
-              <w:t>@param</w:t>
+              <w:t>@returns</w:t>
             </w:r>
             <w:r>
               <w:rPr>
@@ -34330,7 +34732,7 @@
                 <w:szCs w:val="16"/>
                 <w:lang w:eastAsia="ru-RU"/>
               </w:rPr>
-              <w:t>{integer}</w:t>
+              <w:t>{Wepon.model}</w:t>
             </w:r>
             <w:r>
               <w:rPr>
@@ -34340,469 +34742,7 @@
                 <w:szCs w:val="16"/>
                 <w:lang w:eastAsia="ru-RU"/>
               </w:rPr>
-              <w:t> </w:t>
-            </w:r>
-            <w:r>
-              <w:rPr>
-                <w:rFonts w:ascii="Consolas" w:eastAsia="Times New Roman" w:hAnsi="Consolas" w:cs="Times New Roman"/>
-                <w:color w:val="9CDCFE"/>
-                <w:sz w:val="16"/>
-                <w:szCs w:val="16"/>
-                <w:lang w:eastAsia="ru-RU"/>
-              </w:rPr>
-              <w:t>damage.body.request</w:t>
-            </w:r>
-            <w:r>
-              <w:rPr>
-                <w:rFonts w:ascii="Consolas" w:eastAsia="Times New Roman" w:hAnsi="Consolas" w:cs="Times New Roman"/>
-                <w:color w:val="6A9955"/>
-                <w:sz w:val="16"/>
-                <w:szCs w:val="16"/>
-                <w:lang w:eastAsia="ru-RU"/>
-              </w:rPr>
-              <w:t> - future wepon's damage</w:t>
-            </w:r>
-          </w:p>
-          <w:p>
-            <w:pPr>
-              <w:shd w:val="clear" w:color="auto" w:fill="1E1E1E"/>
-              <w:suppressAutoHyphens w:val="0"/>
-              <w:spacing w:after="0" w:line="240" w:lineRule="auto"/>
-              <w:rPr>
-                <w:rFonts w:ascii="Consolas" w:eastAsia="Times New Roman" w:hAnsi="Consolas" w:cs="Times New Roman"/>
-                <w:color w:val="D4D4D4"/>
-                <w:sz w:val="16"/>
-                <w:szCs w:val="16"/>
-                <w:lang w:eastAsia="ru-RU"/>
-              </w:rPr>
-            </w:pPr>
-            <w:r>
-              <w:rPr>
-                <w:rFonts w:ascii="Consolas" w:eastAsia="Times New Roman" w:hAnsi="Consolas" w:cs="Times New Roman"/>
-                <w:color w:val="6A9955"/>
-                <w:sz w:val="16"/>
-                <w:szCs w:val="16"/>
-                <w:lang w:eastAsia="ru-RU"/>
-              </w:rPr>
-              <w:t> * </w:t>
-            </w:r>
-            <w:r>
-              <w:rPr>
-                <w:rFonts w:ascii="Consolas" w:eastAsia="Times New Roman" w:hAnsi="Consolas" w:cs="Times New Roman"/>
-                <w:color w:val="569CD6"/>
-                <w:sz w:val="16"/>
-                <w:szCs w:val="16"/>
-                <w:lang w:eastAsia="ru-RU"/>
-              </w:rPr>
-              <w:t>@param</w:t>
-            </w:r>
-            <w:r>
-              <w:rPr>
-                <w:rFonts w:ascii="Consolas" w:eastAsia="Times New Roman" w:hAnsi="Consolas" w:cs="Times New Roman"/>
-                <w:color w:val="6A9955"/>
-                <w:sz w:val="16"/>
-                <w:szCs w:val="16"/>
-                <w:lang w:eastAsia="ru-RU"/>
-              </w:rPr>
-              <w:t> </w:t>
-            </w:r>
-            <w:r>
-              <w:rPr>
-                <w:rFonts w:ascii="Consolas" w:eastAsia="Times New Roman" w:hAnsi="Consolas" w:cs="Times New Roman"/>
-                <w:color w:val="4EC9B0"/>
-                <w:sz w:val="16"/>
-                <w:szCs w:val="16"/>
-                <w:lang w:eastAsia="ru-RU"/>
-              </w:rPr>
-              <w:t>{integer}</w:t>
-            </w:r>
-            <w:r>
-              <w:rPr>
-                <w:rFonts w:ascii="Consolas" w:eastAsia="Times New Roman" w:hAnsi="Consolas" w:cs="Times New Roman"/>
-                <w:color w:val="6A9955"/>
-                <w:sz w:val="16"/>
-                <w:szCs w:val="16"/>
-                <w:lang w:eastAsia="ru-RU"/>
-              </w:rPr>
-              <w:t> </w:t>
-            </w:r>
-            <w:r>
-              <w:rPr>
-                <w:rFonts w:ascii="Consolas" w:eastAsia="Times New Roman" w:hAnsi="Consolas" w:cs="Times New Roman"/>
-                <w:color w:val="9CDCFE"/>
-                <w:sz w:val="16"/>
-                <w:szCs w:val="16"/>
-                <w:lang w:eastAsia="ru-RU"/>
-              </w:rPr>
-              <w:t>speed.body.request</w:t>
-            </w:r>
-            <w:r>
-              <w:rPr>
-                <w:rFonts w:ascii="Consolas" w:eastAsia="Times New Roman" w:hAnsi="Consolas" w:cs="Times New Roman"/>
-                <w:color w:val="6A9955"/>
-                <w:sz w:val="16"/>
-                <w:szCs w:val="16"/>
-                <w:lang w:eastAsia="ru-RU"/>
-              </w:rPr>
-              <w:t> - future wepon's name</w:t>
-            </w:r>
-          </w:p>
-          <w:p>
-            <w:pPr>
-              <w:shd w:val="clear" w:color="auto" w:fill="1E1E1E"/>
-              <w:suppressAutoHyphens w:val="0"/>
-              <w:spacing w:after="0" w:line="240" w:lineRule="auto"/>
-              <w:rPr>
-                <w:rFonts w:ascii="Consolas" w:eastAsia="Times New Roman" w:hAnsi="Consolas" w:cs="Times New Roman"/>
-                <w:color w:val="D4D4D4"/>
-                <w:sz w:val="16"/>
-                <w:szCs w:val="16"/>
-                <w:lang w:eastAsia="ru-RU"/>
-              </w:rPr>
-            </w:pPr>
-            <w:r>
-              <w:rPr>
-                <w:rFonts w:ascii="Consolas" w:eastAsia="Times New Roman" w:hAnsi="Consolas" w:cs="Times New Roman"/>
-                <w:color w:val="6A9955"/>
-                <w:sz w:val="16"/>
-                <w:szCs w:val="16"/>
-                <w:lang w:eastAsia="ru-RU"/>
-              </w:rPr>
-              <w:t> * </w:t>
-            </w:r>
-            <w:r>
-              <w:rPr>
-                <w:rFonts w:ascii="Consolas" w:eastAsia="Times New Roman" w:hAnsi="Consolas" w:cs="Times New Roman"/>
-                <w:color w:val="569CD6"/>
-                <w:sz w:val="16"/>
-                <w:szCs w:val="16"/>
-                <w:lang w:eastAsia="ru-RU"/>
-              </w:rPr>
-              <w:t>@returns</w:t>
-            </w:r>
-            <w:r>
-              <w:rPr>
-                <w:rFonts w:ascii="Consolas" w:eastAsia="Times New Roman" w:hAnsi="Consolas" w:cs="Times New Roman"/>
-                <w:color w:val="6A9955"/>
-                <w:sz w:val="16"/>
-                <w:szCs w:val="16"/>
-                <w:lang w:eastAsia="ru-RU"/>
-              </w:rPr>
-              <w:t> </w:t>
-            </w:r>
-            <w:r>
-              <w:rPr>
-                <w:rFonts w:ascii="Consolas" w:eastAsia="Times New Roman" w:hAnsi="Consolas" w:cs="Times New Roman"/>
-                <w:color w:val="4EC9B0"/>
-                <w:sz w:val="16"/>
-                <w:szCs w:val="16"/>
-                <w:lang w:eastAsia="ru-RU"/>
-              </w:rPr>
-              <w:t>{Wepon.model}</w:t>
-            </w:r>
-            <w:r>
-              <w:rPr>
-                <w:rFonts w:ascii="Consolas" w:eastAsia="Times New Roman" w:hAnsi="Consolas" w:cs="Times New Roman"/>
-                <w:color w:val="6A9955"/>
-                <w:sz w:val="16"/>
-                <w:szCs w:val="16"/>
-                <w:lang w:eastAsia="ru-RU"/>
-              </w:rPr>
               <w:t> 200 - Wepon object</w:t>
-            </w:r>
-          </w:p>
-          <w:p>
-            <w:pPr>
-              <w:shd w:val="clear" w:color="auto" w:fill="1E1E1E"/>
-              <w:suppressAutoHyphens w:val="0"/>
-              <w:spacing w:after="0" w:line="240" w:lineRule="auto"/>
-              <w:rPr>
-                <w:rFonts w:ascii="Consolas" w:eastAsia="Times New Roman" w:hAnsi="Consolas" w:cs="Times New Roman"/>
-                <w:color w:val="D4D4D4"/>
-                <w:sz w:val="16"/>
-                <w:szCs w:val="16"/>
-                <w:lang w:eastAsia="ru-RU"/>
-              </w:rPr>
-            </w:pPr>
-            <w:r>
-              <w:rPr>
-                <w:rFonts w:ascii="Consolas" w:eastAsia="Times New Roman" w:hAnsi="Consolas" w:cs="Times New Roman"/>
-                <w:color w:val="6A9955"/>
-                <w:sz w:val="16"/>
-                <w:szCs w:val="16"/>
-                <w:lang w:eastAsia="ru-RU"/>
-              </w:rPr>
-              <w:t> * </w:t>
-            </w:r>
-            <w:r>
-              <w:rPr>
-                <w:rFonts w:ascii="Consolas" w:eastAsia="Times New Roman" w:hAnsi="Consolas" w:cs="Times New Roman"/>
-                <w:color w:val="569CD6"/>
-                <w:sz w:val="16"/>
-                <w:szCs w:val="16"/>
-                <w:lang w:eastAsia="ru-RU"/>
-              </w:rPr>
-              <w:t>@returns</w:t>
-            </w:r>
-            <w:r>
-              <w:rPr>
-                <w:rFonts w:ascii="Consolas" w:eastAsia="Times New Roman" w:hAnsi="Consolas" w:cs="Times New Roman"/>
-                <w:color w:val="6A9955"/>
-                <w:sz w:val="16"/>
-                <w:szCs w:val="16"/>
-                <w:lang w:eastAsia="ru-RU"/>
-              </w:rPr>
-              <w:t> </w:t>
-            </w:r>
-            <w:r>
-              <w:rPr>
-                <w:rFonts w:ascii="Consolas" w:eastAsia="Times New Roman" w:hAnsi="Consolas" w:cs="Times New Roman"/>
-                <w:color w:val="4EC9B0"/>
-                <w:sz w:val="16"/>
-                <w:szCs w:val="16"/>
-                <w:lang w:eastAsia="ru-RU"/>
-              </w:rPr>
-              <w:t>{Error}</w:t>
-            </w:r>
-            <w:r>
-              <w:rPr>
-                <w:rFonts w:ascii="Consolas" w:eastAsia="Times New Roman" w:hAnsi="Consolas" w:cs="Times New Roman"/>
-                <w:color w:val="6A9955"/>
-                <w:sz w:val="16"/>
-                <w:szCs w:val="16"/>
-                <w:lang w:eastAsia="ru-RU"/>
-              </w:rPr>
-              <w:t> 400 - Bad request</w:t>
-            </w:r>
-          </w:p>
-          <w:p>
-            <w:pPr>
-              <w:shd w:val="clear" w:color="auto" w:fill="1E1E1E"/>
-              <w:suppressAutoHyphens w:val="0"/>
-              <w:spacing w:after="0" w:line="240" w:lineRule="auto"/>
-              <w:rPr>
-                <w:rFonts w:ascii="Consolas" w:eastAsia="Times New Roman" w:hAnsi="Consolas" w:cs="Times New Roman"/>
-                <w:color w:val="D4D4D4"/>
-                <w:sz w:val="16"/>
-                <w:szCs w:val="16"/>
-                <w:lang w:eastAsia="ru-RU"/>
-              </w:rPr>
-            </w:pPr>
-            <w:r>
-              <w:rPr>
-                <w:rFonts w:ascii="Consolas" w:eastAsia="Times New Roman" w:hAnsi="Consolas" w:cs="Times New Roman"/>
-                <w:color w:val="6A9955"/>
-                <w:sz w:val="16"/>
-                <w:szCs w:val="16"/>
-                <w:lang w:eastAsia="ru-RU"/>
-              </w:rPr>
-              <w:t> */</w:t>
-            </w:r>
-          </w:p>
-          <w:p>
-            <w:pPr>
-              <w:shd w:val="clear" w:color="auto" w:fill="1E1E1E"/>
-              <w:suppressAutoHyphens w:val="0"/>
-              <w:spacing w:after="0" w:line="240" w:lineRule="auto"/>
-              <w:rPr>
-                <w:rFonts w:ascii="Consolas" w:eastAsia="Times New Roman" w:hAnsi="Consolas" w:cs="Times New Roman"/>
-                <w:color w:val="D4D4D4"/>
-                <w:sz w:val="16"/>
-                <w:szCs w:val="16"/>
-                <w:lang w:eastAsia="ru-RU"/>
-              </w:rPr>
-            </w:pPr>
-            <w:r>
-              <w:rPr>
-                <w:rFonts w:ascii="Consolas" w:eastAsia="Times New Roman" w:hAnsi="Consolas" w:cs="Times New Roman"/>
-                <w:color w:val="9CDCFE"/>
-                <w:sz w:val="16"/>
-                <w:szCs w:val="16"/>
-                <w:lang w:eastAsia="ru-RU"/>
-              </w:rPr>
-              <w:t>router</w:t>
-            </w:r>
-            <w:r>
-              <w:rPr>
-                <w:rFonts w:ascii="Consolas" w:eastAsia="Times New Roman" w:hAnsi="Consolas" w:cs="Times New Roman"/>
-                <w:color w:val="D4D4D4"/>
-                <w:sz w:val="16"/>
-                <w:szCs w:val="16"/>
-                <w:lang w:eastAsia="ru-RU"/>
-              </w:rPr>
-              <w:t>.</w:t>
-            </w:r>
-            <w:r>
-              <w:rPr>
-                <w:rFonts w:ascii="Consolas" w:eastAsia="Times New Roman" w:hAnsi="Consolas" w:cs="Times New Roman"/>
-                <w:color w:val="DCDCAA"/>
-                <w:sz w:val="16"/>
-                <w:szCs w:val="16"/>
-                <w:lang w:eastAsia="ru-RU"/>
-              </w:rPr>
-              <w:t>post</w:t>
-            </w:r>
-            <w:r>
-              <w:rPr>
-                <w:rFonts w:ascii="Consolas" w:eastAsia="Times New Roman" w:hAnsi="Consolas" w:cs="Times New Roman"/>
-                <w:color w:val="D4D4D4"/>
-                <w:sz w:val="16"/>
-                <w:szCs w:val="16"/>
-                <w:lang w:eastAsia="ru-RU"/>
-              </w:rPr>
-              <w:t>(</w:t>
-            </w:r>
-            <w:r>
-              <w:rPr>
-                <w:rFonts w:ascii="Consolas" w:eastAsia="Times New Roman" w:hAnsi="Consolas" w:cs="Times New Roman"/>
-                <w:color w:val="CE9178"/>
-                <w:sz w:val="16"/>
-                <w:szCs w:val="16"/>
-                <w:lang w:eastAsia="ru-RU"/>
-              </w:rPr>
-              <w:t>'/'</w:t>
-            </w:r>
-            <w:r>
-              <w:rPr>
-                <w:rFonts w:ascii="Consolas" w:eastAsia="Times New Roman" w:hAnsi="Consolas" w:cs="Times New Roman"/>
-                <w:color w:val="D4D4D4"/>
-                <w:sz w:val="16"/>
-                <w:szCs w:val="16"/>
-                <w:lang w:eastAsia="ru-RU"/>
-              </w:rPr>
-              <w:t>, </w:t>
-            </w:r>
-            <w:r>
-              <w:rPr>
-                <w:rFonts w:ascii="Consolas" w:eastAsia="Times New Roman" w:hAnsi="Consolas" w:cs="Times New Roman"/>
-                <w:color w:val="9CDCFE"/>
-                <w:sz w:val="16"/>
-                <w:szCs w:val="16"/>
-                <w:lang w:eastAsia="ru-RU"/>
-              </w:rPr>
-              <w:t>weponController</w:t>
-            </w:r>
-            <w:r>
-              <w:rPr>
-                <w:rFonts w:ascii="Consolas" w:eastAsia="Times New Roman" w:hAnsi="Consolas" w:cs="Times New Roman"/>
-                <w:color w:val="D4D4D4"/>
-                <w:sz w:val="16"/>
-                <w:szCs w:val="16"/>
-                <w:lang w:eastAsia="ru-RU"/>
-              </w:rPr>
-              <w:t>.</w:t>
-            </w:r>
-            <w:r>
-              <w:rPr>
-                <w:rFonts w:ascii="Consolas" w:eastAsia="Times New Roman" w:hAnsi="Consolas" w:cs="Times New Roman"/>
-                <w:color w:val="9CDCFE"/>
-                <w:sz w:val="16"/>
-                <w:szCs w:val="16"/>
-                <w:lang w:eastAsia="ru-RU"/>
-              </w:rPr>
-              <w:t>addWepon</w:t>
-            </w:r>
-            <w:r>
-              <w:rPr>
-                <w:rFonts w:ascii="Consolas" w:eastAsia="Times New Roman" w:hAnsi="Consolas" w:cs="Times New Roman"/>
-                <w:color w:val="D4D4D4"/>
-                <w:sz w:val="16"/>
-                <w:szCs w:val="16"/>
-                <w:lang w:eastAsia="ru-RU"/>
-              </w:rPr>
-              <w:t>);</w:t>
-            </w:r>
-          </w:p>
-          <w:p>
-            <w:pPr>
-              <w:shd w:val="clear" w:color="auto" w:fill="1E1E1E"/>
-              <w:suppressAutoHyphens w:val="0"/>
-              <w:spacing w:after="0" w:line="240" w:lineRule="auto"/>
-              <w:rPr>
-                <w:rFonts w:ascii="Consolas" w:eastAsia="Times New Roman" w:hAnsi="Consolas" w:cs="Times New Roman"/>
-                <w:color w:val="D4D4D4"/>
-                <w:sz w:val="16"/>
-                <w:szCs w:val="16"/>
-                <w:lang w:eastAsia="ru-RU"/>
-              </w:rPr>
-            </w:pPr>
-            <w:r>
-              <w:rPr>
-                <w:rFonts w:ascii="Consolas" w:eastAsia="Times New Roman" w:hAnsi="Consolas" w:cs="Times New Roman"/>
-                <w:color w:val="6A9955"/>
-                <w:sz w:val="16"/>
-                <w:szCs w:val="16"/>
-                <w:lang w:eastAsia="ru-RU"/>
-              </w:rPr>
-              <w:t>/**</w:t>
-            </w:r>
-          </w:p>
-          <w:p>
-            <w:pPr>
-              <w:shd w:val="clear" w:color="auto" w:fill="1E1E1E"/>
-              <w:suppressAutoHyphens w:val="0"/>
-              <w:spacing w:after="0" w:line="240" w:lineRule="auto"/>
-              <w:rPr>
-                <w:rFonts w:ascii="Consolas" w:eastAsia="Times New Roman" w:hAnsi="Consolas" w:cs="Times New Roman"/>
-                <w:color w:val="D4D4D4"/>
-                <w:sz w:val="16"/>
-                <w:szCs w:val="16"/>
-                <w:lang w:eastAsia="ru-RU"/>
-              </w:rPr>
-            </w:pPr>
-            <w:r>
-              <w:rPr>
-                <w:rFonts w:ascii="Consolas" w:eastAsia="Times New Roman" w:hAnsi="Consolas" w:cs="Times New Roman"/>
-                <w:color w:val="6A9955"/>
-                <w:sz w:val="16"/>
-                <w:szCs w:val="16"/>
-                <w:lang w:eastAsia="ru-RU"/>
-              </w:rPr>
-              <w:t> * Update wepon (leave parametr empty to leave the same value)</w:t>
-            </w:r>
-          </w:p>
-          <w:p>
-            <w:pPr>
-              <w:shd w:val="clear" w:color="auto" w:fill="1E1E1E"/>
-              <w:suppressAutoHyphens w:val="0"/>
-              <w:spacing w:after="0" w:line="240" w:lineRule="auto"/>
-              <w:rPr>
-                <w:rFonts w:ascii="Consolas" w:eastAsia="Times New Roman" w:hAnsi="Consolas" w:cs="Times New Roman"/>
-                <w:color w:val="D4D4D4"/>
-                <w:sz w:val="16"/>
-                <w:szCs w:val="16"/>
-                <w:lang w:eastAsia="ru-RU"/>
-              </w:rPr>
-            </w:pPr>
-            <w:r>
-              <w:rPr>
-                <w:rFonts w:ascii="Consolas" w:eastAsia="Times New Roman" w:hAnsi="Consolas" w:cs="Times New Roman"/>
-                <w:color w:val="6A9955"/>
-                <w:sz w:val="16"/>
-                <w:szCs w:val="16"/>
-                <w:lang w:eastAsia="ru-RU"/>
-              </w:rPr>
-              <w:t> * </w:t>
-            </w:r>
-            <w:r>
-              <w:rPr>
-                <w:rFonts w:ascii="Consolas" w:eastAsia="Times New Roman" w:hAnsi="Consolas" w:cs="Times New Roman"/>
-                <w:color w:val="569CD6"/>
-                <w:sz w:val="16"/>
-                <w:szCs w:val="16"/>
-                <w:lang w:eastAsia="ru-RU"/>
-              </w:rPr>
-              <w:t>@route</w:t>
-            </w:r>
-            <w:r>
-              <w:rPr>
-                <w:rFonts w:ascii="Consolas" w:eastAsia="Times New Roman" w:hAnsi="Consolas" w:cs="Times New Roman"/>
-                <w:color w:val="6A9955"/>
-                <w:sz w:val="16"/>
-                <w:szCs w:val="16"/>
-                <w:lang w:eastAsia="ru-RU"/>
-              </w:rPr>
-              <w:t> put /api/wepons/{id}</w:t>
             </w:r>
           </w:p>
           <w:p>
@@ -34837,6 +34777,364 @@
                 <w:szCs w:val="16"/>
                 <w:lang w:eastAsia="ru-RU"/>
               </w:rPr>
+              <w:t>@returns</w:t>
+            </w:r>
+            <w:r>
+              <w:rPr>
+                <w:rFonts w:ascii="Consolas" w:eastAsia="Times New Roman" w:hAnsi="Consolas" w:cs="Times New Roman"/>
+                <w:color w:val="6A9955"/>
+                <w:sz w:val="16"/>
+                <w:szCs w:val="16"/>
+                <w:lang w:eastAsia="ru-RU"/>
+              </w:rPr>
+              <w:t> </w:t>
+            </w:r>
+            <w:r>
+              <w:rPr>
+                <w:rFonts w:ascii="Consolas" w:eastAsia="Times New Roman" w:hAnsi="Consolas" w:cs="Times New Roman"/>
+                <w:color w:val="4EC9B0"/>
+                <w:sz w:val="16"/>
+                <w:szCs w:val="16"/>
+                <w:lang w:eastAsia="ru-RU"/>
+              </w:rPr>
+              <w:t>{Error}</w:t>
+            </w:r>
+            <w:r>
+              <w:rPr>
+                <w:rFonts w:ascii="Consolas" w:eastAsia="Times New Roman" w:hAnsi="Consolas" w:cs="Times New Roman"/>
+                <w:color w:val="6A9955"/>
+                <w:sz w:val="16"/>
+                <w:szCs w:val="16"/>
+                <w:lang w:eastAsia="ru-RU"/>
+              </w:rPr>
+              <w:t> 400 - Bad request</w:t>
+            </w:r>
+          </w:p>
+          <w:p>
+            <w:pPr>
+              <w:shd w:val="clear" w:color="auto" w:fill="1E1E1E"/>
+              <w:suppressAutoHyphens w:val="0"/>
+              <w:spacing w:after="0" w:line="240" w:lineRule="auto"/>
+              <w:rPr>
+                <w:rFonts w:ascii="Consolas" w:eastAsia="Times New Roman" w:hAnsi="Consolas" w:cs="Times New Roman"/>
+                <w:color w:val="D4D4D4"/>
+                <w:sz w:val="16"/>
+                <w:szCs w:val="16"/>
+                <w:lang w:eastAsia="ru-RU"/>
+              </w:rPr>
+            </w:pPr>
+            <w:r>
+              <w:rPr>
+                <w:rFonts w:ascii="Consolas" w:eastAsia="Times New Roman" w:hAnsi="Consolas" w:cs="Times New Roman"/>
+                <w:color w:val="6A9955"/>
+                <w:sz w:val="16"/>
+                <w:szCs w:val="16"/>
+                <w:lang w:eastAsia="ru-RU"/>
+              </w:rPr>
+              <w:t> * </w:t>
+            </w:r>
+            <w:r>
+              <w:rPr>
+                <w:rFonts w:ascii="Consolas" w:eastAsia="Times New Roman" w:hAnsi="Consolas" w:cs="Times New Roman"/>
+                <w:color w:val="569CD6"/>
+                <w:sz w:val="16"/>
+                <w:szCs w:val="16"/>
+                <w:lang w:eastAsia="ru-RU"/>
+              </w:rPr>
+              <w:t>@returns</w:t>
+            </w:r>
+            <w:r>
+              <w:rPr>
+                <w:rFonts w:ascii="Consolas" w:eastAsia="Times New Roman" w:hAnsi="Consolas" w:cs="Times New Roman"/>
+                <w:color w:val="6A9955"/>
+                <w:sz w:val="16"/>
+                <w:szCs w:val="16"/>
+                <w:lang w:eastAsia="ru-RU"/>
+              </w:rPr>
+              <w:t> </w:t>
+            </w:r>
+            <w:r>
+              <w:rPr>
+                <w:rFonts w:ascii="Consolas" w:eastAsia="Times New Roman" w:hAnsi="Consolas" w:cs="Times New Roman"/>
+                <w:color w:val="4EC9B0"/>
+                <w:sz w:val="16"/>
+                <w:szCs w:val="16"/>
+                <w:lang w:eastAsia="ru-RU"/>
+              </w:rPr>
+              <w:t>{Error}</w:t>
+            </w:r>
+            <w:r>
+              <w:rPr>
+                <w:rFonts w:ascii="Consolas" w:eastAsia="Times New Roman" w:hAnsi="Consolas" w:cs="Times New Roman"/>
+                <w:color w:val="6A9955"/>
+                <w:sz w:val="16"/>
+                <w:szCs w:val="16"/>
+                <w:lang w:eastAsia="ru-RU"/>
+              </w:rPr>
+              <w:t> 404 - wepon not found</w:t>
+            </w:r>
+          </w:p>
+          <w:p>
+            <w:pPr>
+              <w:shd w:val="clear" w:color="auto" w:fill="1E1E1E"/>
+              <w:suppressAutoHyphens w:val="0"/>
+              <w:spacing w:after="0" w:line="240" w:lineRule="auto"/>
+              <w:rPr>
+                <w:rFonts w:ascii="Consolas" w:eastAsia="Times New Roman" w:hAnsi="Consolas" w:cs="Times New Roman"/>
+                <w:color w:val="D4D4D4"/>
+                <w:sz w:val="16"/>
+                <w:szCs w:val="16"/>
+                <w:lang w:eastAsia="ru-RU"/>
+              </w:rPr>
+            </w:pPr>
+            <w:r>
+              <w:rPr>
+                <w:rFonts w:ascii="Consolas" w:eastAsia="Times New Roman" w:hAnsi="Consolas" w:cs="Times New Roman"/>
+                <w:color w:val="6A9955"/>
+                <w:sz w:val="16"/>
+                <w:szCs w:val="16"/>
+                <w:lang w:eastAsia="ru-RU"/>
+              </w:rPr>
+              <w:t> */</w:t>
+            </w:r>
+          </w:p>
+          <w:p>
+            <w:pPr>
+              <w:shd w:val="clear" w:color="auto" w:fill="1E1E1E"/>
+              <w:suppressAutoHyphens w:val="0"/>
+              <w:spacing w:after="0" w:line="240" w:lineRule="auto"/>
+              <w:rPr>
+                <w:rFonts w:ascii="Consolas" w:eastAsia="Times New Roman" w:hAnsi="Consolas" w:cs="Times New Roman"/>
+                <w:color w:val="D4D4D4"/>
+                <w:sz w:val="16"/>
+                <w:szCs w:val="16"/>
+                <w:lang w:eastAsia="ru-RU"/>
+              </w:rPr>
+            </w:pPr>
+            <w:r>
+              <w:rPr>
+                <w:rFonts w:ascii="Consolas" w:eastAsia="Times New Roman" w:hAnsi="Consolas" w:cs="Times New Roman"/>
+                <w:color w:val="4FC1FF"/>
+                <w:sz w:val="16"/>
+                <w:szCs w:val="16"/>
+                <w:lang w:eastAsia="ru-RU"/>
+              </w:rPr>
+              <w:t>router</w:t>
+            </w:r>
+            <w:r>
+              <w:rPr>
+                <w:rFonts w:ascii="Consolas" w:eastAsia="Times New Roman" w:hAnsi="Consolas" w:cs="Times New Roman"/>
+                <w:color w:val="D4D4D4"/>
+                <w:sz w:val="16"/>
+                <w:szCs w:val="16"/>
+                <w:lang w:eastAsia="ru-RU"/>
+              </w:rPr>
+              <w:t>.</w:t>
+            </w:r>
+            <w:r>
+              <w:rPr>
+                <w:rFonts w:ascii="Consolas" w:eastAsia="Times New Roman" w:hAnsi="Consolas" w:cs="Times New Roman"/>
+                <w:color w:val="DCDCAA"/>
+                <w:sz w:val="16"/>
+                <w:szCs w:val="16"/>
+                <w:lang w:eastAsia="ru-RU"/>
+              </w:rPr>
+              <w:t>put</w:t>
+            </w:r>
+            <w:r>
+              <w:rPr>
+                <w:rFonts w:ascii="Consolas" w:eastAsia="Times New Roman" w:hAnsi="Consolas" w:cs="Times New Roman"/>
+                <w:color w:val="D4D4D4"/>
+                <w:sz w:val="16"/>
+                <w:szCs w:val="16"/>
+                <w:lang w:eastAsia="ru-RU"/>
+              </w:rPr>
+              <w:t>(</w:t>
+            </w:r>
+            <w:r>
+              <w:rPr>
+                <w:rFonts w:ascii="Consolas" w:eastAsia="Times New Roman" w:hAnsi="Consolas" w:cs="Times New Roman"/>
+                <w:color w:val="CE9178"/>
+                <w:sz w:val="16"/>
+                <w:szCs w:val="16"/>
+                <w:lang w:eastAsia="ru-RU"/>
+              </w:rPr>
+              <w:t>'/'</w:t>
+            </w:r>
+            <w:r>
+              <w:rPr>
+                <w:rFonts w:ascii="Consolas" w:eastAsia="Times New Roman" w:hAnsi="Consolas" w:cs="Times New Roman"/>
+                <w:color w:val="D4D4D4"/>
+                <w:sz w:val="16"/>
+                <w:szCs w:val="16"/>
+                <w:lang w:eastAsia="ru-RU"/>
+              </w:rPr>
+              <w:t>,</w:t>
+            </w:r>
+            <w:r>
+              <w:rPr>
+                <w:rFonts w:ascii="Consolas" w:eastAsia="Times New Roman" w:hAnsi="Consolas" w:cs="Times New Roman"/>
+                <w:color w:val="4FC1FF"/>
+                <w:sz w:val="16"/>
+                <w:szCs w:val="16"/>
+                <w:lang w:eastAsia="ru-RU"/>
+              </w:rPr>
+              <w:t>weponController</w:t>
+            </w:r>
+            <w:r>
+              <w:rPr>
+                <w:rFonts w:ascii="Consolas" w:eastAsia="Times New Roman" w:hAnsi="Consolas" w:cs="Times New Roman"/>
+                <w:color w:val="D4D4D4"/>
+                <w:sz w:val="16"/>
+                <w:szCs w:val="16"/>
+                <w:lang w:eastAsia="ru-RU"/>
+              </w:rPr>
+              <w:t>.</w:t>
+            </w:r>
+            <w:r>
+              <w:rPr>
+                <w:rFonts w:ascii="Consolas" w:eastAsia="Times New Roman" w:hAnsi="Consolas" w:cs="Times New Roman"/>
+                <w:color w:val="DCDCAA"/>
+                <w:sz w:val="16"/>
+                <w:szCs w:val="16"/>
+                <w:lang w:eastAsia="ru-RU"/>
+              </w:rPr>
+              <w:t>updateWepon</w:t>
+            </w:r>
+            <w:r>
+              <w:rPr>
+                <w:rFonts w:ascii="Consolas" w:eastAsia="Times New Roman" w:hAnsi="Consolas" w:cs="Times New Roman"/>
+                <w:color w:val="D4D4D4"/>
+                <w:sz w:val="16"/>
+                <w:szCs w:val="16"/>
+                <w:lang w:eastAsia="ru-RU"/>
+              </w:rPr>
+              <w:t>);</w:t>
+            </w:r>
+          </w:p>
+          <w:p>
+            <w:pPr>
+              <w:shd w:val="clear" w:color="auto" w:fill="1E1E1E"/>
+              <w:suppressAutoHyphens w:val="0"/>
+              <w:spacing w:after="0" w:line="240" w:lineRule="auto"/>
+              <w:rPr>
+                <w:rFonts w:ascii="Consolas" w:eastAsia="Times New Roman" w:hAnsi="Consolas" w:cs="Times New Roman"/>
+                <w:color w:val="D4D4D4"/>
+                <w:sz w:val="16"/>
+                <w:szCs w:val="16"/>
+                <w:lang w:eastAsia="ru-RU"/>
+              </w:rPr>
+            </w:pPr>
+            <w:r>
+              <w:rPr>
+                <w:rFonts w:ascii="Consolas" w:eastAsia="Times New Roman" w:hAnsi="Consolas" w:cs="Times New Roman"/>
+                <w:color w:val="6A9955"/>
+                <w:sz w:val="16"/>
+                <w:szCs w:val="16"/>
+                <w:lang w:eastAsia="ru-RU"/>
+              </w:rPr>
+              <w:t>/**</w:t>
+            </w:r>
+          </w:p>
+          <w:p>
+            <w:pPr>
+              <w:shd w:val="clear" w:color="auto" w:fill="1E1E1E"/>
+              <w:suppressAutoHyphens w:val="0"/>
+              <w:spacing w:after="0" w:line="240" w:lineRule="auto"/>
+              <w:rPr>
+                <w:rFonts w:ascii="Consolas" w:eastAsia="Times New Roman" w:hAnsi="Consolas" w:cs="Times New Roman"/>
+                <w:color w:val="D4D4D4"/>
+                <w:sz w:val="16"/>
+                <w:szCs w:val="16"/>
+                <w:lang w:eastAsia="ru-RU"/>
+              </w:rPr>
+            </w:pPr>
+            <w:r>
+              <w:rPr>
+                <w:rFonts w:ascii="Consolas" w:eastAsia="Times New Roman" w:hAnsi="Consolas" w:cs="Times New Roman"/>
+                <w:color w:val="6A9955"/>
+                <w:sz w:val="16"/>
+                <w:szCs w:val="16"/>
+                <w:lang w:eastAsia="ru-RU"/>
+              </w:rPr>
+              <w:t> * Delete wepon by id</w:t>
+            </w:r>
+          </w:p>
+          <w:p>
+            <w:pPr>
+              <w:shd w:val="clear" w:color="auto" w:fill="1E1E1E"/>
+              <w:suppressAutoHyphens w:val="0"/>
+              <w:spacing w:after="0" w:line="240" w:lineRule="auto"/>
+              <w:rPr>
+                <w:rFonts w:ascii="Consolas" w:eastAsia="Times New Roman" w:hAnsi="Consolas" w:cs="Times New Roman"/>
+                <w:color w:val="D4D4D4"/>
+                <w:sz w:val="16"/>
+                <w:szCs w:val="16"/>
+                <w:lang w:eastAsia="ru-RU"/>
+              </w:rPr>
+            </w:pPr>
+            <w:r>
+              <w:rPr>
+                <w:rFonts w:ascii="Consolas" w:eastAsia="Times New Roman" w:hAnsi="Consolas" w:cs="Times New Roman"/>
+                <w:color w:val="6A9955"/>
+                <w:sz w:val="16"/>
+                <w:szCs w:val="16"/>
+                <w:lang w:eastAsia="ru-RU"/>
+              </w:rPr>
+              <w:t> * </w:t>
+            </w:r>
+            <w:r>
+              <w:rPr>
+                <w:rFonts w:ascii="Consolas" w:eastAsia="Times New Roman" w:hAnsi="Consolas" w:cs="Times New Roman"/>
+                <w:color w:val="569CD6"/>
+                <w:sz w:val="16"/>
+                <w:szCs w:val="16"/>
+                <w:lang w:eastAsia="ru-RU"/>
+              </w:rPr>
+              <w:t>@route</w:t>
+            </w:r>
+            <w:r>
+              <w:rPr>
+                <w:rFonts w:ascii="Consolas" w:eastAsia="Times New Roman" w:hAnsi="Consolas" w:cs="Times New Roman"/>
+                <w:color w:val="6A9955"/>
+                <w:sz w:val="16"/>
+                <w:szCs w:val="16"/>
+                <w:lang w:eastAsia="ru-RU"/>
+              </w:rPr>
+              <w:t> DELETE /api/wepons/{id}</w:t>
+            </w:r>
+          </w:p>
+          <w:p>
+            <w:pPr>
+              <w:shd w:val="clear" w:color="auto" w:fill="1E1E1E"/>
+              <w:suppressAutoHyphens w:val="0"/>
+              <w:spacing w:after="0" w:line="240" w:lineRule="auto"/>
+              <w:rPr>
+                <w:rFonts w:ascii="Consolas" w:eastAsia="Times New Roman" w:hAnsi="Consolas" w:cs="Times New Roman"/>
+                <w:color w:val="D4D4D4"/>
+                <w:sz w:val="16"/>
+                <w:szCs w:val="16"/>
+                <w:lang w:eastAsia="ru-RU"/>
+              </w:rPr>
+            </w:pPr>
+            <w:r>
+              <w:rPr>
+                <w:rFonts w:ascii="Consolas" w:eastAsia="Times New Roman" w:hAnsi="Consolas" w:cs="Times New Roman"/>
+                <w:color w:val="6A9955"/>
+                <w:sz w:val="16"/>
+                <w:szCs w:val="16"/>
+                <w:lang w:eastAsia="ru-RU"/>
+              </w:rPr>
+              <w:t> * </w:t>
+            </w:r>
+            <w:r>
+              <w:rPr>
+                <w:rFonts w:ascii="Consolas" w:eastAsia="Times New Roman" w:hAnsi="Consolas" w:cs="Times New Roman"/>
+                <w:color w:val="569CD6"/>
+                <w:sz w:val="16"/>
+                <w:szCs w:val="16"/>
+                <w:lang w:eastAsia="ru-RU"/>
+              </w:rPr>
               <w:t>@group</w:t>
             </w:r>
             <w:r>
@@ -34921,7 +35219,7 @@
                 <w:szCs w:val="16"/>
                 <w:lang w:eastAsia="ru-RU"/>
               </w:rPr>
-              <w:t>id.params.request</w:t>
+              <w:t>id.path.required</w:t>
             </w:r>
             <w:r>
               <w:rPr>
@@ -34965,7 +35263,7 @@
                 <w:szCs w:val="16"/>
                 <w:lang w:eastAsia="ru-RU"/>
               </w:rPr>
-              <w:t>@param</w:t>
+              <w:t>@returns</w:t>
             </w:r>
             <w:r>
               <w:rPr>
@@ -34985,7 +35283,7 @@
                 <w:szCs w:val="16"/>
                 <w:lang w:eastAsia="ru-RU"/>
               </w:rPr>
-              <w:t>{string}</w:t>
+              <w:t>{Wepon.model}</w:t>
             </w:r>
             <w:r>
               <w:rPr>
@@ -34995,17 +35293,61 @@
                 <w:szCs w:val="16"/>
                 <w:lang w:eastAsia="ru-RU"/>
               </w:rPr>
+              <w:t> 200 - Wepon object</w:t>
+            </w:r>
+          </w:p>
+          <w:p>
+            <w:pPr>
+              <w:shd w:val="clear" w:color="auto" w:fill="1E1E1E"/>
+              <w:suppressAutoHyphens w:val="0"/>
+              <w:spacing w:after="0" w:line="240" w:lineRule="auto"/>
+              <w:rPr>
+                <w:rFonts w:ascii="Consolas" w:eastAsia="Times New Roman" w:hAnsi="Consolas" w:cs="Times New Roman"/>
+                <w:color w:val="D4D4D4"/>
+                <w:sz w:val="16"/>
+                <w:szCs w:val="16"/>
+                <w:lang w:eastAsia="ru-RU"/>
+              </w:rPr>
+            </w:pPr>
+            <w:r>
+              <w:rPr>
+                <w:rFonts w:ascii="Consolas" w:eastAsia="Times New Roman" w:hAnsi="Consolas" w:cs="Times New Roman"/>
+                <w:color w:val="6A9955"/>
+                <w:sz w:val="16"/>
+                <w:szCs w:val="16"/>
+                <w:lang w:eastAsia="ru-RU"/>
+              </w:rPr>
+              <w:t> * </w:t>
+            </w:r>
+            <w:r>
+              <w:rPr>
+                <w:rFonts w:ascii="Consolas" w:eastAsia="Times New Roman" w:hAnsi="Consolas" w:cs="Times New Roman"/>
+                <w:color w:val="569CD6"/>
+                <w:sz w:val="16"/>
+                <w:szCs w:val="16"/>
+                <w:lang w:eastAsia="ru-RU"/>
+              </w:rPr>
+              <w:t>@returns</w:t>
+            </w:r>
+            <w:r>
+              <w:rPr>
+                <w:rFonts w:ascii="Consolas" w:eastAsia="Times New Roman" w:hAnsi="Consolas" w:cs="Times New Roman"/>
+                <w:color w:val="6A9955"/>
+                <w:sz w:val="16"/>
+                <w:szCs w:val="16"/>
+                <w:lang w:eastAsia="ru-RU"/>
+              </w:rPr>
               <w:t> </w:t>
             </w:r>
             <w:r>
               <w:rPr>
                 <w:rFonts w:ascii="Consolas" w:eastAsia="Times New Roman" w:hAnsi="Consolas" w:cs="Times New Roman"/>
-                <w:color w:val="9CDCFE"/>
-                <w:sz w:val="16"/>
-                <w:szCs w:val="16"/>
-                <w:lang w:eastAsia="ru-RU"/>
-              </w:rPr>
-              <w:t>name.params.request</w:t>
+                <w:color w:val="4EC9B0"/>
+                <w:sz w:val="16"/>
+                <w:szCs w:val="16"/>
+                <w:lang w:eastAsia="ru-RU"/>
+              </w:rPr>
+              <w:t>{Error}</w:t>
             </w:r>
             <w:r>
               <w:rPr>
@@ -35015,7 +35357,7 @@
                 <w:szCs w:val="16"/>
                 <w:lang w:eastAsia="ru-RU"/>
               </w:rPr>
-              <w:t> - new wepon's name</w:t>
+              <w:t> 404 - wepon not found</w:t>
             </w:r>
           </w:p>
           <w:p>
@@ -35039,450 +35381,6 @@
                 <w:szCs w:val="16"/>
                 <w:lang w:eastAsia="ru-RU"/>
               </w:rPr>
-              <w:t> * </w:t>
-            </w:r>
-            <w:r>
-              <w:rPr>
-                <w:rFonts w:ascii="Consolas" w:eastAsia="Times New Roman" w:hAnsi="Consolas" w:cs="Times New Roman"/>
-                <w:color w:val="569CD6"/>
-                <w:sz w:val="16"/>
-                <w:szCs w:val="16"/>
-                <w:lang w:eastAsia="ru-RU"/>
-              </w:rPr>
-              <w:t>@param</w:t>
-            </w:r>
-            <w:r>
-              <w:rPr>
-                <w:rFonts w:ascii="Consolas" w:eastAsia="Times New Roman" w:hAnsi="Consolas" w:cs="Times New Roman"/>
-                <w:color w:val="6A9955"/>
-                <w:sz w:val="16"/>
-                <w:szCs w:val="16"/>
-                <w:lang w:eastAsia="ru-RU"/>
-              </w:rPr>
-              <w:t> </w:t>
-            </w:r>
-            <w:r>
-              <w:rPr>
-                <w:rFonts w:ascii="Consolas" w:eastAsia="Times New Roman" w:hAnsi="Consolas" w:cs="Times New Roman"/>
-                <w:color w:val="4EC9B0"/>
-                <w:sz w:val="16"/>
-                <w:szCs w:val="16"/>
-                <w:lang w:eastAsia="ru-RU"/>
-              </w:rPr>
-              <w:t>{string}</w:t>
-            </w:r>
-            <w:r>
-              <w:rPr>
-                <w:rFonts w:ascii="Consolas" w:eastAsia="Times New Roman" w:hAnsi="Consolas" w:cs="Times New Roman"/>
-                <w:color w:val="6A9955"/>
-                <w:sz w:val="16"/>
-                <w:szCs w:val="16"/>
-                <w:lang w:eastAsia="ru-RU"/>
-              </w:rPr>
-              <w:t> </w:t>
-            </w:r>
-            <w:r>
-              <w:rPr>
-                <w:rFonts w:ascii="Consolas" w:eastAsia="Times New Roman" w:hAnsi="Consolas" w:cs="Times New Roman"/>
-                <w:color w:val="9CDCFE"/>
-                <w:sz w:val="16"/>
-                <w:szCs w:val="16"/>
-                <w:lang w:eastAsia="ru-RU"/>
-              </w:rPr>
-              <w:t>author.params.request</w:t>
-            </w:r>
-            <w:r>
-              <w:rPr>
-                <w:rFonts w:ascii="Consolas" w:eastAsia="Times New Roman" w:hAnsi="Consolas" w:cs="Times New Roman"/>
-                <w:color w:val="6A9955"/>
-                <w:sz w:val="16"/>
-                <w:szCs w:val="16"/>
-                <w:lang w:eastAsia="ru-RU"/>
-              </w:rPr>
-              <w:t> - new wepon's author</w:t>
-            </w:r>
-          </w:p>
-          <w:p>
-            <w:pPr>
-              <w:shd w:val="clear" w:color="auto" w:fill="1E1E1E"/>
-              <w:suppressAutoHyphens w:val="0"/>
-              <w:spacing w:after="0" w:line="240" w:lineRule="auto"/>
-              <w:rPr>
-                <w:rFonts w:ascii="Consolas" w:eastAsia="Times New Roman" w:hAnsi="Consolas" w:cs="Times New Roman"/>
-                <w:color w:val="D4D4D4"/>
-                <w:sz w:val="16"/>
-                <w:szCs w:val="16"/>
-                <w:lang w:eastAsia="ru-RU"/>
-              </w:rPr>
-            </w:pPr>
-            <w:r>
-              <w:rPr>
-                <w:rFonts w:ascii="Consolas" w:eastAsia="Times New Roman" w:hAnsi="Consolas" w:cs="Times New Roman"/>
-                <w:color w:val="6A9955"/>
-                <w:sz w:val="16"/>
-                <w:szCs w:val="16"/>
-                <w:lang w:eastAsia="ru-RU"/>
-              </w:rPr>
-              <w:t> * </w:t>
-            </w:r>
-            <w:r>
-              <w:rPr>
-                <w:rFonts w:ascii="Consolas" w:eastAsia="Times New Roman" w:hAnsi="Consolas" w:cs="Times New Roman"/>
-                <w:color w:val="569CD6"/>
-                <w:sz w:val="16"/>
-                <w:szCs w:val="16"/>
-                <w:lang w:eastAsia="ru-RU"/>
-              </w:rPr>
-              <w:t>@param</w:t>
-            </w:r>
-            <w:r>
-              <w:rPr>
-                <w:rFonts w:ascii="Consolas" w:eastAsia="Times New Roman" w:hAnsi="Consolas" w:cs="Times New Roman"/>
-                <w:color w:val="6A9955"/>
-                <w:sz w:val="16"/>
-                <w:szCs w:val="16"/>
-                <w:lang w:eastAsia="ru-RU"/>
-              </w:rPr>
-              <w:t> </w:t>
-            </w:r>
-            <w:r>
-              <w:rPr>
-                <w:rFonts w:ascii="Consolas" w:eastAsia="Times New Roman" w:hAnsi="Consolas" w:cs="Times New Roman"/>
-                <w:color w:val="4EC9B0"/>
-                <w:sz w:val="16"/>
-                <w:szCs w:val="16"/>
-                <w:lang w:eastAsia="ru-RU"/>
-              </w:rPr>
-              <w:t>{integer}</w:t>
-            </w:r>
-            <w:r>
-              <w:rPr>
-                <w:rFonts w:ascii="Consolas" w:eastAsia="Times New Roman" w:hAnsi="Consolas" w:cs="Times New Roman"/>
-                <w:color w:val="6A9955"/>
-                <w:sz w:val="16"/>
-                <w:szCs w:val="16"/>
-                <w:lang w:eastAsia="ru-RU"/>
-              </w:rPr>
-              <w:t> </w:t>
-            </w:r>
-            <w:r>
-              <w:rPr>
-                <w:rFonts w:ascii="Consolas" w:eastAsia="Times New Roman" w:hAnsi="Consolas" w:cs="Times New Roman"/>
-                <w:color w:val="9CDCFE"/>
-                <w:sz w:val="16"/>
-                <w:szCs w:val="16"/>
-                <w:lang w:eastAsia="ru-RU"/>
-              </w:rPr>
-              <w:t>damage.params.request</w:t>
-            </w:r>
-            <w:r>
-              <w:rPr>
-                <w:rFonts w:ascii="Consolas" w:eastAsia="Times New Roman" w:hAnsi="Consolas" w:cs="Times New Roman"/>
-                <w:color w:val="6A9955"/>
-                <w:sz w:val="16"/>
-                <w:szCs w:val="16"/>
-                <w:lang w:eastAsia="ru-RU"/>
-              </w:rPr>
-              <w:t> - new wepon's damage</w:t>
-            </w:r>
-          </w:p>
-          <w:p>
-            <w:pPr>
-              <w:shd w:val="clear" w:color="auto" w:fill="1E1E1E"/>
-              <w:suppressAutoHyphens w:val="0"/>
-              <w:spacing w:after="0" w:line="240" w:lineRule="auto"/>
-              <w:rPr>
-                <w:rFonts w:ascii="Consolas" w:eastAsia="Times New Roman" w:hAnsi="Consolas" w:cs="Times New Roman"/>
-                <w:color w:val="D4D4D4"/>
-                <w:sz w:val="16"/>
-                <w:szCs w:val="16"/>
-                <w:lang w:eastAsia="ru-RU"/>
-              </w:rPr>
-            </w:pPr>
-            <w:r>
-              <w:rPr>
-                <w:rFonts w:ascii="Consolas" w:eastAsia="Times New Roman" w:hAnsi="Consolas" w:cs="Times New Roman"/>
-                <w:color w:val="6A9955"/>
-                <w:sz w:val="16"/>
-                <w:szCs w:val="16"/>
-                <w:lang w:eastAsia="ru-RU"/>
-              </w:rPr>
-              <w:t> * </w:t>
-            </w:r>
-            <w:r>
-              <w:rPr>
-                <w:rFonts w:ascii="Consolas" w:eastAsia="Times New Roman" w:hAnsi="Consolas" w:cs="Times New Roman"/>
-                <w:color w:val="569CD6"/>
-                <w:sz w:val="16"/>
-                <w:szCs w:val="16"/>
-                <w:lang w:eastAsia="ru-RU"/>
-              </w:rPr>
-              <w:t>@param</w:t>
-            </w:r>
-            <w:r>
-              <w:rPr>
-                <w:rFonts w:ascii="Consolas" w:eastAsia="Times New Roman" w:hAnsi="Consolas" w:cs="Times New Roman"/>
-                <w:color w:val="6A9955"/>
-                <w:sz w:val="16"/>
-                <w:szCs w:val="16"/>
-                <w:lang w:eastAsia="ru-RU"/>
-              </w:rPr>
-              <w:t> </w:t>
-            </w:r>
-            <w:r>
-              <w:rPr>
-                <w:rFonts w:ascii="Consolas" w:eastAsia="Times New Roman" w:hAnsi="Consolas" w:cs="Times New Roman"/>
-                <w:color w:val="4EC9B0"/>
-                <w:sz w:val="16"/>
-                <w:szCs w:val="16"/>
-                <w:lang w:eastAsia="ru-RU"/>
-              </w:rPr>
-              <w:t>{integer}</w:t>
-            </w:r>
-            <w:r>
-              <w:rPr>
-                <w:rFonts w:ascii="Consolas" w:eastAsia="Times New Roman" w:hAnsi="Consolas" w:cs="Times New Roman"/>
-                <w:color w:val="6A9955"/>
-                <w:sz w:val="16"/>
-                <w:szCs w:val="16"/>
-                <w:lang w:eastAsia="ru-RU"/>
-              </w:rPr>
-              <w:t> </w:t>
-            </w:r>
-            <w:r>
-              <w:rPr>
-                <w:rFonts w:ascii="Consolas" w:eastAsia="Times New Roman" w:hAnsi="Consolas" w:cs="Times New Roman"/>
-                <w:color w:val="9CDCFE"/>
-                <w:sz w:val="16"/>
-                <w:szCs w:val="16"/>
-                <w:lang w:eastAsia="ru-RU"/>
-              </w:rPr>
-              <w:t>speed.params.request</w:t>
-            </w:r>
-            <w:r>
-              <w:rPr>
-                <w:rFonts w:ascii="Consolas" w:eastAsia="Times New Roman" w:hAnsi="Consolas" w:cs="Times New Roman"/>
-                <w:color w:val="6A9955"/>
-                <w:sz w:val="16"/>
-                <w:szCs w:val="16"/>
-                <w:lang w:eastAsia="ru-RU"/>
-              </w:rPr>
-              <w:t> - new wepon's name</w:t>
-            </w:r>
-          </w:p>
-          <w:p>
-            <w:pPr>
-              <w:shd w:val="clear" w:color="auto" w:fill="1E1E1E"/>
-              <w:suppressAutoHyphens w:val="0"/>
-              <w:spacing w:after="0" w:line="240" w:lineRule="auto"/>
-              <w:rPr>
-                <w:rFonts w:ascii="Consolas" w:eastAsia="Times New Roman" w:hAnsi="Consolas" w:cs="Times New Roman"/>
-                <w:color w:val="D4D4D4"/>
-                <w:sz w:val="16"/>
-                <w:szCs w:val="16"/>
-                <w:lang w:eastAsia="ru-RU"/>
-              </w:rPr>
-            </w:pPr>
-            <w:r>
-              <w:rPr>
-                <w:rFonts w:ascii="Consolas" w:eastAsia="Times New Roman" w:hAnsi="Consolas" w:cs="Times New Roman"/>
-                <w:color w:val="6A9955"/>
-                <w:sz w:val="16"/>
-                <w:szCs w:val="16"/>
-                <w:lang w:eastAsia="ru-RU"/>
-              </w:rPr>
-              <w:t> * </w:t>
-            </w:r>
-            <w:r>
-              <w:rPr>
-                <w:rFonts w:ascii="Consolas" w:eastAsia="Times New Roman" w:hAnsi="Consolas" w:cs="Times New Roman"/>
-                <w:color w:val="569CD6"/>
-                <w:sz w:val="16"/>
-                <w:szCs w:val="16"/>
-                <w:lang w:eastAsia="ru-RU"/>
-              </w:rPr>
-              <w:t>@returns</w:t>
-            </w:r>
-            <w:r>
-              <w:rPr>
-                <w:rFonts w:ascii="Consolas" w:eastAsia="Times New Roman" w:hAnsi="Consolas" w:cs="Times New Roman"/>
-                <w:color w:val="6A9955"/>
-                <w:sz w:val="16"/>
-                <w:szCs w:val="16"/>
-                <w:lang w:eastAsia="ru-RU"/>
-              </w:rPr>
-              <w:t> </w:t>
-            </w:r>
-            <w:r>
-              <w:rPr>
-                <w:rFonts w:ascii="Consolas" w:eastAsia="Times New Roman" w:hAnsi="Consolas" w:cs="Times New Roman"/>
-                <w:color w:val="4EC9B0"/>
-                <w:sz w:val="16"/>
-                <w:szCs w:val="16"/>
-                <w:lang w:eastAsia="ru-RU"/>
-              </w:rPr>
-              <w:t>{Wepon.model}</w:t>
-            </w:r>
-            <w:r>
-              <w:rPr>
-                <w:rFonts w:ascii="Consolas" w:eastAsia="Times New Roman" w:hAnsi="Consolas" w:cs="Times New Roman"/>
-                <w:color w:val="6A9955"/>
-                <w:sz w:val="16"/>
-                <w:szCs w:val="16"/>
-                <w:lang w:eastAsia="ru-RU"/>
-              </w:rPr>
-              <w:t> 200 - Wepon object</w:t>
-            </w:r>
-          </w:p>
-          <w:p>
-            <w:pPr>
-              <w:shd w:val="clear" w:color="auto" w:fill="1E1E1E"/>
-              <w:suppressAutoHyphens w:val="0"/>
-              <w:spacing w:after="0" w:line="240" w:lineRule="auto"/>
-              <w:rPr>
-                <w:rFonts w:ascii="Consolas" w:eastAsia="Times New Roman" w:hAnsi="Consolas" w:cs="Times New Roman"/>
-                <w:color w:val="D4D4D4"/>
-                <w:sz w:val="16"/>
-                <w:szCs w:val="16"/>
-                <w:lang w:eastAsia="ru-RU"/>
-              </w:rPr>
-            </w:pPr>
-            <w:r>
-              <w:rPr>
-                <w:rFonts w:ascii="Consolas" w:eastAsia="Times New Roman" w:hAnsi="Consolas" w:cs="Times New Roman"/>
-                <w:color w:val="6A9955"/>
-                <w:sz w:val="16"/>
-                <w:szCs w:val="16"/>
-                <w:lang w:eastAsia="ru-RU"/>
-              </w:rPr>
-              <w:t> * </w:t>
-            </w:r>
-            <w:r>
-              <w:rPr>
-                <w:rFonts w:ascii="Consolas" w:eastAsia="Times New Roman" w:hAnsi="Consolas" w:cs="Times New Roman"/>
-                <w:color w:val="569CD6"/>
-                <w:sz w:val="16"/>
-                <w:szCs w:val="16"/>
-                <w:lang w:eastAsia="ru-RU"/>
-              </w:rPr>
-              <w:t>@returns</w:t>
-            </w:r>
-            <w:r>
-              <w:rPr>
-                <w:rFonts w:ascii="Consolas" w:eastAsia="Times New Roman" w:hAnsi="Consolas" w:cs="Times New Roman"/>
-                <w:color w:val="6A9955"/>
-                <w:sz w:val="16"/>
-                <w:szCs w:val="16"/>
-                <w:lang w:eastAsia="ru-RU"/>
-              </w:rPr>
-              <w:t> </w:t>
-            </w:r>
-            <w:r>
-              <w:rPr>
-                <w:rFonts w:ascii="Consolas" w:eastAsia="Times New Roman" w:hAnsi="Consolas" w:cs="Times New Roman"/>
-                <w:color w:val="4EC9B0"/>
-                <w:sz w:val="16"/>
-                <w:szCs w:val="16"/>
-                <w:lang w:eastAsia="ru-RU"/>
-              </w:rPr>
-              <w:t>{Error}</w:t>
-            </w:r>
-            <w:r>
-              <w:rPr>
-                <w:rFonts w:ascii="Consolas" w:eastAsia="Times New Roman" w:hAnsi="Consolas" w:cs="Times New Roman"/>
-                <w:color w:val="6A9955"/>
-                <w:sz w:val="16"/>
-                <w:szCs w:val="16"/>
-                <w:lang w:eastAsia="ru-RU"/>
-              </w:rPr>
-              <w:t> 400 - Bad request</w:t>
-            </w:r>
-          </w:p>
-          <w:p>
-            <w:pPr>
-              <w:shd w:val="clear" w:color="auto" w:fill="1E1E1E"/>
-              <w:suppressAutoHyphens w:val="0"/>
-              <w:spacing w:after="0" w:line="240" w:lineRule="auto"/>
-              <w:rPr>
-                <w:rFonts w:ascii="Consolas" w:eastAsia="Times New Roman" w:hAnsi="Consolas" w:cs="Times New Roman"/>
-                <w:color w:val="D4D4D4"/>
-                <w:sz w:val="16"/>
-                <w:szCs w:val="16"/>
-                <w:lang w:eastAsia="ru-RU"/>
-              </w:rPr>
-            </w:pPr>
-            <w:r>
-              <w:rPr>
-                <w:rFonts w:ascii="Consolas" w:eastAsia="Times New Roman" w:hAnsi="Consolas" w:cs="Times New Roman"/>
-                <w:color w:val="6A9955"/>
-                <w:sz w:val="16"/>
-                <w:szCs w:val="16"/>
-                <w:lang w:eastAsia="ru-RU"/>
-              </w:rPr>
-              <w:t> * </w:t>
-            </w:r>
-            <w:r>
-              <w:rPr>
-                <w:rFonts w:ascii="Consolas" w:eastAsia="Times New Roman" w:hAnsi="Consolas" w:cs="Times New Roman"/>
-                <w:color w:val="569CD6"/>
-                <w:sz w:val="16"/>
-                <w:szCs w:val="16"/>
-                <w:lang w:eastAsia="ru-RU"/>
-              </w:rPr>
-              <w:t>@returns</w:t>
-            </w:r>
-            <w:r>
-              <w:rPr>
-                <w:rFonts w:ascii="Consolas" w:eastAsia="Times New Roman" w:hAnsi="Consolas" w:cs="Times New Roman"/>
-                <w:color w:val="6A9955"/>
-                <w:sz w:val="16"/>
-                <w:szCs w:val="16"/>
-                <w:lang w:eastAsia="ru-RU"/>
-              </w:rPr>
-              <w:t> </w:t>
-            </w:r>
-            <w:r>
-              <w:rPr>
-                <w:rFonts w:ascii="Consolas" w:eastAsia="Times New Roman" w:hAnsi="Consolas" w:cs="Times New Roman"/>
-                <w:color w:val="4EC9B0"/>
-                <w:sz w:val="16"/>
-                <w:szCs w:val="16"/>
-                <w:lang w:eastAsia="ru-RU"/>
-              </w:rPr>
-              <w:t>{Error}</w:t>
-            </w:r>
-            <w:r>
-              <w:rPr>
-                <w:rFonts w:ascii="Consolas" w:eastAsia="Times New Roman" w:hAnsi="Consolas" w:cs="Times New Roman"/>
-                <w:color w:val="6A9955"/>
-                <w:sz w:val="16"/>
-                <w:szCs w:val="16"/>
-                <w:lang w:eastAsia="ru-RU"/>
-              </w:rPr>
-              <w:t> 404 - wepon not found</w:t>
-            </w:r>
-          </w:p>
-          <w:p>
-            <w:pPr>
-              <w:shd w:val="clear" w:color="auto" w:fill="1E1E1E"/>
-              <w:suppressAutoHyphens w:val="0"/>
-              <w:spacing w:after="0" w:line="240" w:lineRule="auto"/>
-              <w:rPr>
-                <w:rFonts w:ascii="Consolas" w:eastAsia="Times New Roman" w:hAnsi="Consolas" w:cs="Times New Roman"/>
-                <w:color w:val="D4D4D4"/>
-                <w:sz w:val="16"/>
-                <w:szCs w:val="16"/>
-                <w:lang w:eastAsia="ru-RU"/>
-              </w:rPr>
-            </w:pPr>
-            <w:r>
-              <w:rPr>
-                <w:rFonts w:ascii="Consolas" w:eastAsia="Times New Roman" w:hAnsi="Consolas" w:cs="Times New Roman"/>
-                <w:color w:val="6A9955"/>
-                <w:sz w:val="16"/>
-                <w:szCs w:val="16"/>
-                <w:lang w:eastAsia="ru-RU"/>
-              </w:rPr>
               <w:t> */</w:t>
             </w:r>
           </w:p>
@@ -35502,7 +35400,7 @@
             <w:r>
               <w:rPr>
                 <w:rFonts w:ascii="Consolas" w:eastAsia="Times New Roman" w:hAnsi="Consolas" w:cs="Times New Roman"/>
-                <w:color w:val="9CDCFE"/>
+                <w:color w:val="4FC1FF"/>
                 <w:sz w:val="16"/>
                 <w:szCs w:val="16"/>
                 <w:lang w:eastAsia="ru-RU"/>
@@ -35527,7 +35425,7 @@
                 <w:szCs w:val="16"/>
                 <w:lang w:eastAsia="ru-RU"/>
               </w:rPr>
-              <w:t>put</w:t>
+              <w:t>delete</w:t>
             </w:r>
             <w:r>
               <w:rPr>
@@ -35547,22 +35445,42 @@
                 <w:szCs w:val="16"/>
                 <w:lang w:eastAsia="ru-RU"/>
               </w:rPr>
-              <w:t>'/'</w:t>
-            </w:r>
-            <w:r>
-              <w:rPr>
-                <w:rFonts w:ascii="Consolas" w:eastAsia="Times New Roman" w:hAnsi="Consolas" w:cs="Times New Roman"/>
-                <w:color w:val="D4D4D4"/>
-                <w:sz w:val="16"/>
-                <w:szCs w:val="16"/>
-                <w:lang w:eastAsia="ru-RU"/>
-              </w:rPr>
-              <w:t>,</w:t>
-            </w:r>
-            <w:r>
-              <w:rPr>
-                <w:rFonts w:ascii="Consolas" w:eastAsia="Times New Roman" w:hAnsi="Consolas" w:cs="Times New Roman"/>
-                <w:color w:val="9CDCFE"/>
+              <w:t>'/:id(</w:t>
+            </w:r>
+            <w:r>
+              <w:rPr>
+                <w:rFonts w:ascii="Consolas" w:eastAsia="Times New Roman" w:hAnsi="Consolas" w:cs="Times New Roman"/>
+                <w:color w:val="D7BA7D"/>
+                <w:sz w:val="16"/>
+                <w:szCs w:val="16"/>
+                <w:lang w:eastAsia="ru-RU"/>
+              </w:rPr>
+              <w:t>\\</w:t>
+            </w:r>
+            <w:r>
+              <w:rPr>
+                <w:rFonts w:ascii="Consolas" w:eastAsia="Times New Roman" w:hAnsi="Consolas" w:cs="Times New Roman"/>
+                <w:color w:val="CE9178"/>
+                <w:sz w:val="16"/>
+                <w:szCs w:val="16"/>
+                <w:lang w:eastAsia="ru-RU"/>
+              </w:rPr>
+              <w:t>d+)'</w:t>
+            </w:r>
+            <w:r>
+              <w:rPr>
+                <w:rFonts w:ascii="Consolas" w:eastAsia="Times New Roman" w:hAnsi="Consolas" w:cs="Times New Roman"/>
+                <w:color w:val="D4D4D4"/>
+                <w:sz w:val="16"/>
+                <w:szCs w:val="16"/>
+                <w:lang w:eastAsia="ru-RU"/>
+              </w:rPr>
+              <w:t>, </w:t>
+            </w:r>
+            <w:r>
+              <w:rPr>
+                <w:rFonts w:ascii="Consolas" w:eastAsia="Times New Roman" w:hAnsi="Consolas" w:cs="Times New Roman"/>
+                <w:color w:val="4FC1FF"/>
                 <w:sz w:val="16"/>
                 <w:szCs w:val="16"/>
                 <w:lang w:eastAsia="ru-RU"/>
@@ -35582,12 +35500,12 @@
             <w:r>
               <w:rPr>
                 <w:rFonts w:ascii="Consolas" w:eastAsia="Times New Roman" w:hAnsi="Consolas" w:cs="Times New Roman"/>
-                <w:color w:val="9CDCFE"/>
-                <w:sz w:val="16"/>
-                <w:szCs w:val="16"/>
-                <w:lang w:eastAsia="ru-RU"/>
-              </w:rPr>
-              <w:t>updateWepon</w:t>
+                <w:color w:val="DCDCAA"/>
+                <w:sz w:val="16"/>
+                <w:szCs w:val="16"/>
+                <w:lang w:eastAsia="ru-RU"/>
+              </w:rPr>
+              <w:t>deleteWepon</w:t>
             </w:r>
             <w:r>
               <w:rPr>
@@ -35613,570 +35531,64 @@
                 <w:lang w:eastAsia="ru-RU"/>
               </w:rPr>
             </w:pPr>
-            <w:r>
-              <w:rPr>
-                <w:rFonts w:ascii="Consolas" w:eastAsia="Times New Roman" w:hAnsi="Consolas" w:cs="Times New Roman"/>
-                <w:color w:val="6A9955"/>
-                <w:sz w:val="16"/>
-                <w:szCs w:val="16"/>
-                <w:lang w:eastAsia="ru-RU"/>
-              </w:rPr>
-              <w:t>/**</w:t>
-            </w:r>
-          </w:p>
-          <w:p>
-            <w:pPr>
-              <w:shd w:val="clear" w:color="auto" w:fill="1E1E1E"/>
-              <w:suppressAutoHyphens w:val="0"/>
-              <w:spacing w:after="0" w:line="240" w:lineRule="auto"/>
-              <w:rPr>
-                <w:rFonts w:ascii="Consolas" w:eastAsia="Times New Roman" w:hAnsi="Consolas" w:cs="Times New Roman"/>
-                <w:color w:val="D4D4D4"/>
-                <w:sz w:val="16"/>
-                <w:szCs w:val="16"/>
-                <w:lang w:eastAsia="ru-RU"/>
-              </w:rPr>
-            </w:pPr>
-            <w:r>
-              <w:rPr>
-                <w:rFonts w:ascii="Consolas" w:eastAsia="Times New Roman" w:hAnsi="Consolas" w:cs="Times New Roman"/>
-                <w:color w:val="6A9955"/>
-                <w:sz w:val="16"/>
-                <w:szCs w:val="16"/>
-                <w:lang w:eastAsia="ru-RU"/>
-              </w:rPr>
-              <w:t> * Delete wepon by id</w:t>
-            </w:r>
-          </w:p>
-          <w:p>
-            <w:pPr>
-              <w:shd w:val="clear" w:color="auto" w:fill="1E1E1E"/>
-              <w:suppressAutoHyphens w:val="0"/>
-              <w:spacing w:after="0" w:line="240" w:lineRule="auto"/>
-              <w:rPr>
-                <w:rFonts w:ascii="Consolas" w:eastAsia="Times New Roman" w:hAnsi="Consolas" w:cs="Times New Roman"/>
-                <w:color w:val="D4D4D4"/>
-                <w:sz w:val="16"/>
-                <w:szCs w:val="16"/>
-                <w:lang w:eastAsia="ru-RU"/>
-              </w:rPr>
-            </w:pPr>
-            <w:r>
-              <w:rPr>
-                <w:rFonts w:ascii="Consolas" w:eastAsia="Times New Roman" w:hAnsi="Consolas" w:cs="Times New Roman"/>
-                <w:color w:val="6A9955"/>
-                <w:sz w:val="16"/>
-                <w:szCs w:val="16"/>
-                <w:lang w:eastAsia="ru-RU"/>
-              </w:rPr>
-              <w:t> * </w:t>
-            </w:r>
-            <w:r>
-              <w:rPr>
-                <w:rFonts w:ascii="Consolas" w:eastAsia="Times New Roman" w:hAnsi="Consolas" w:cs="Times New Roman"/>
-                <w:color w:val="569CD6"/>
-                <w:sz w:val="16"/>
-                <w:szCs w:val="16"/>
-                <w:lang w:eastAsia="ru-RU"/>
-              </w:rPr>
-              <w:t>@route</w:t>
-            </w:r>
-            <w:r>
-              <w:rPr>
-                <w:rFonts w:ascii="Consolas" w:eastAsia="Times New Roman" w:hAnsi="Consolas" w:cs="Times New Roman"/>
-                <w:color w:val="6A9955"/>
-                <w:sz w:val="16"/>
-                <w:szCs w:val="16"/>
-                <w:lang w:eastAsia="ru-RU"/>
-              </w:rPr>
-              <w:t> DELETE /api/wepons/{id}</w:t>
-            </w:r>
-          </w:p>
-          <w:p>
-            <w:pPr>
-              <w:shd w:val="clear" w:color="auto" w:fill="1E1E1E"/>
-              <w:suppressAutoHyphens w:val="0"/>
-              <w:spacing w:after="0" w:line="240" w:lineRule="auto"/>
-              <w:rPr>
-                <w:rFonts w:ascii="Consolas" w:eastAsia="Times New Roman" w:hAnsi="Consolas" w:cs="Times New Roman"/>
-                <w:color w:val="D4D4D4"/>
-                <w:sz w:val="16"/>
-                <w:szCs w:val="16"/>
-                <w:lang w:eastAsia="ru-RU"/>
-              </w:rPr>
-            </w:pPr>
-            <w:r>
-              <w:rPr>
-                <w:rFonts w:ascii="Consolas" w:eastAsia="Times New Roman" w:hAnsi="Consolas" w:cs="Times New Roman"/>
-                <w:color w:val="6A9955"/>
-                <w:sz w:val="16"/>
-                <w:szCs w:val="16"/>
-                <w:lang w:eastAsia="ru-RU"/>
-              </w:rPr>
-              <w:t> * </w:t>
-            </w:r>
-            <w:r>
-              <w:rPr>
-                <w:rFonts w:ascii="Consolas" w:eastAsia="Times New Roman" w:hAnsi="Consolas" w:cs="Times New Roman"/>
-                <w:color w:val="569CD6"/>
-                <w:sz w:val="16"/>
-                <w:szCs w:val="16"/>
-                <w:lang w:eastAsia="ru-RU"/>
-              </w:rPr>
-              <w:t>@group</w:t>
-            </w:r>
-            <w:r>
-              <w:rPr>
-                <w:rFonts w:ascii="Consolas" w:eastAsia="Times New Roman" w:hAnsi="Consolas" w:cs="Times New Roman"/>
-                <w:color w:val="6A9955"/>
-                <w:sz w:val="16"/>
-                <w:szCs w:val="16"/>
-                <w:lang w:eastAsia="ru-RU"/>
-              </w:rPr>
-              <w:t> Wepons - wepon operations</w:t>
-            </w:r>
-          </w:p>
-          <w:p>
-            <w:pPr>
-              <w:shd w:val="clear" w:color="auto" w:fill="1E1E1E"/>
-              <w:suppressAutoHyphens w:val="0"/>
-              <w:spacing w:after="0" w:line="240" w:lineRule="auto"/>
-              <w:rPr>
-                <w:rFonts w:ascii="Consolas" w:eastAsia="Times New Roman" w:hAnsi="Consolas" w:cs="Times New Roman"/>
-                <w:color w:val="D4D4D4"/>
-                <w:sz w:val="16"/>
-                <w:szCs w:val="16"/>
-                <w:lang w:eastAsia="ru-RU"/>
-              </w:rPr>
-            </w:pPr>
-            <w:r>
-              <w:rPr>
-                <w:rFonts w:ascii="Consolas" w:eastAsia="Times New Roman" w:hAnsi="Consolas" w:cs="Times New Roman"/>
-                <w:color w:val="6A9955"/>
-                <w:sz w:val="16"/>
-                <w:szCs w:val="16"/>
-                <w:lang w:eastAsia="ru-RU"/>
-              </w:rPr>
-              <w:t> * </w:t>
-            </w:r>
-            <w:r>
-              <w:rPr>
-                <w:rFonts w:ascii="Consolas" w:eastAsia="Times New Roman" w:hAnsi="Consolas" w:cs="Times New Roman"/>
-                <w:color w:val="569CD6"/>
-                <w:sz w:val="16"/>
-                <w:szCs w:val="16"/>
-                <w:lang w:eastAsia="ru-RU"/>
-              </w:rPr>
-              <w:t>@param</w:t>
-            </w:r>
-            <w:r>
-              <w:rPr>
-                <w:rFonts w:ascii="Consolas" w:eastAsia="Times New Roman" w:hAnsi="Consolas" w:cs="Times New Roman"/>
-                <w:color w:val="6A9955"/>
-                <w:sz w:val="16"/>
-                <w:szCs w:val="16"/>
-                <w:lang w:eastAsia="ru-RU"/>
-              </w:rPr>
-              <w:t> </w:t>
-            </w:r>
-            <w:r>
-              <w:rPr>
-                <w:rFonts w:ascii="Consolas" w:eastAsia="Times New Roman" w:hAnsi="Consolas" w:cs="Times New Roman"/>
-                <w:color w:val="4EC9B0"/>
-                <w:sz w:val="16"/>
-                <w:szCs w:val="16"/>
-                <w:lang w:eastAsia="ru-RU"/>
-              </w:rPr>
-              <w:t>{integer}</w:t>
-            </w:r>
-            <w:r>
-              <w:rPr>
-                <w:rFonts w:ascii="Consolas" w:eastAsia="Times New Roman" w:hAnsi="Consolas" w:cs="Times New Roman"/>
-                <w:color w:val="6A9955"/>
-                <w:sz w:val="16"/>
-                <w:szCs w:val="16"/>
-                <w:lang w:eastAsia="ru-RU"/>
-              </w:rPr>
-              <w:t> </w:t>
-            </w:r>
-            <w:r>
-              <w:rPr>
-                <w:rFonts w:ascii="Consolas" w:eastAsia="Times New Roman" w:hAnsi="Consolas" w:cs="Times New Roman"/>
-                <w:color w:val="9CDCFE"/>
-                <w:sz w:val="16"/>
-                <w:szCs w:val="16"/>
-                <w:lang w:eastAsia="ru-RU"/>
-              </w:rPr>
-              <w:t>id.params.request</w:t>
-            </w:r>
-            <w:r>
-              <w:rPr>
-                <w:rFonts w:ascii="Consolas" w:eastAsia="Times New Roman" w:hAnsi="Consolas" w:cs="Times New Roman"/>
-                <w:color w:val="6A9955"/>
-                <w:sz w:val="16"/>
-                <w:szCs w:val="16"/>
-                <w:lang w:eastAsia="ru-RU"/>
-              </w:rPr>
-              <w:t> - wepon's id</w:t>
-            </w:r>
-          </w:p>
-          <w:p>
-            <w:pPr>
-              <w:shd w:val="clear" w:color="auto" w:fill="1E1E1E"/>
-              <w:suppressAutoHyphens w:val="0"/>
-              <w:spacing w:after="0" w:line="240" w:lineRule="auto"/>
-              <w:rPr>
-                <w:rFonts w:ascii="Consolas" w:eastAsia="Times New Roman" w:hAnsi="Consolas" w:cs="Times New Roman"/>
-                <w:color w:val="D4D4D4"/>
-                <w:sz w:val="16"/>
-                <w:szCs w:val="16"/>
-                <w:lang w:eastAsia="ru-RU"/>
-              </w:rPr>
-            </w:pPr>
-            <w:r>
-              <w:rPr>
-                <w:rFonts w:ascii="Consolas" w:eastAsia="Times New Roman" w:hAnsi="Consolas" w:cs="Times New Roman"/>
-                <w:color w:val="6A9955"/>
-                <w:sz w:val="16"/>
-                <w:szCs w:val="16"/>
-                <w:lang w:eastAsia="ru-RU"/>
-              </w:rPr>
-              <w:t> * </w:t>
-            </w:r>
-            <w:r>
-              <w:rPr>
-                <w:rFonts w:ascii="Consolas" w:eastAsia="Times New Roman" w:hAnsi="Consolas" w:cs="Times New Roman"/>
-                <w:color w:val="569CD6"/>
-                <w:sz w:val="16"/>
-                <w:szCs w:val="16"/>
-                <w:lang w:eastAsia="ru-RU"/>
-              </w:rPr>
-              <w:t>@returns</w:t>
-            </w:r>
-            <w:r>
-              <w:rPr>
-                <w:rFonts w:ascii="Consolas" w:eastAsia="Times New Roman" w:hAnsi="Consolas" w:cs="Times New Roman"/>
-                <w:color w:val="6A9955"/>
-                <w:sz w:val="16"/>
-                <w:szCs w:val="16"/>
-                <w:lang w:eastAsia="ru-RU"/>
-              </w:rPr>
-              <w:t> </w:t>
-            </w:r>
-            <w:r>
-              <w:rPr>
-                <w:rFonts w:ascii="Consolas" w:eastAsia="Times New Roman" w:hAnsi="Consolas" w:cs="Times New Roman"/>
-                <w:color w:val="4EC9B0"/>
-                <w:sz w:val="16"/>
-                <w:szCs w:val="16"/>
-                <w:lang w:eastAsia="ru-RU"/>
-              </w:rPr>
-              <w:t>{Wepon.model}</w:t>
-            </w:r>
-            <w:r>
-              <w:rPr>
-                <w:rFonts w:ascii="Consolas" w:eastAsia="Times New Roman" w:hAnsi="Consolas" w:cs="Times New Roman"/>
-                <w:color w:val="6A9955"/>
-                <w:sz w:val="16"/>
-                <w:szCs w:val="16"/>
-                <w:lang w:eastAsia="ru-RU"/>
-              </w:rPr>
-              <w:t> 200 - Wepon object</w:t>
-            </w:r>
-          </w:p>
-          <w:p>
-            <w:pPr>
-              <w:shd w:val="clear" w:color="auto" w:fill="1E1E1E"/>
-              <w:suppressAutoHyphens w:val="0"/>
-              <w:spacing w:after="0" w:line="240" w:lineRule="auto"/>
-              <w:rPr>
-                <w:rFonts w:ascii="Consolas" w:eastAsia="Times New Roman" w:hAnsi="Consolas" w:cs="Times New Roman"/>
-                <w:color w:val="D4D4D4"/>
-                <w:sz w:val="16"/>
-                <w:szCs w:val="16"/>
-                <w:lang w:eastAsia="ru-RU"/>
-              </w:rPr>
-            </w:pPr>
-            <w:r>
-              <w:rPr>
-                <w:rFonts w:ascii="Consolas" w:eastAsia="Times New Roman" w:hAnsi="Consolas" w:cs="Times New Roman"/>
-                <w:color w:val="6A9955"/>
-                <w:sz w:val="16"/>
-                <w:szCs w:val="16"/>
-                <w:lang w:eastAsia="ru-RU"/>
-              </w:rPr>
-              <w:t> * </w:t>
-            </w:r>
-            <w:r>
-              <w:rPr>
-                <w:rFonts w:ascii="Consolas" w:eastAsia="Times New Roman" w:hAnsi="Consolas" w:cs="Times New Roman"/>
-                <w:color w:val="569CD6"/>
-                <w:sz w:val="16"/>
-                <w:szCs w:val="16"/>
-                <w:lang w:eastAsia="ru-RU"/>
-              </w:rPr>
-              <w:t>@returns</w:t>
-            </w:r>
-            <w:r>
-              <w:rPr>
-                <w:rFonts w:ascii="Consolas" w:eastAsia="Times New Roman" w:hAnsi="Consolas" w:cs="Times New Roman"/>
-                <w:color w:val="6A9955"/>
-                <w:sz w:val="16"/>
-                <w:szCs w:val="16"/>
-                <w:lang w:eastAsia="ru-RU"/>
-              </w:rPr>
-              <w:t> </w:t>
-            </w:r>
-            <w:r>
-              <w:rPr>
-                <w:rFonts w:ascii="Consolas" w:eastAsia="Times New Roman" w:hAnsi="Consolas" w:cs="Times New Roman"/>
-                <w:color w:val="4EC9B0"/>
-                <w:sz w:val="16"/>
-                <w:szCs w:val="16"/>
-                <w:lang w:eastAsia="ru-RU"/>
-              </w:rPr>
-              <w:t>{Error}</w:t>
-            </w:r>
-            <w:r>
-              <w:rPr>
-                <w:rFonts w:ascii="Consolas" w:eastAsia="Times New Roman" w:hAnsi="Consolas" w:cs="Times New Roman"/>
-                <w:color w:val="6A9955"/>
-                <w:sz w:val="16"/>
-                <w:szCs w:val="16"/>
-                <w:lang w:eastAsia="ru-RU"/>
-              </w:rPr>
-              <w:t> 404 - wepon not found</w:t>
-            </w:r>
-          </w:p>
-          <w:p>
-            <w:pPr>
-              <w:shd w:val="clear" w:color="auto" w:fill="1E1E1E"/>
-              <w:suppressAutoHyphens w:val="0"/>
-              <w:spacing w:after="0" w:line="240" w:lineRule="auto"/>
-              <w:rPr>
-                <w:rFonts w:ascii="Consolas" w:eastAsia="Times New Roman" w:hAnsi="Consolas" w:cs="Times New Roman"/>
-                <w:color w:val="D4D4D4"/>
-                <w:sz w:val="16"/>
-                <w:szCs w:val="16"/>
-                <w:lang w:eastAsia="ru-RU"/>
-              </w:rPr>
-            </w:pPr>
-            <w:r>
-              <w:rPr>
-                <w:rFonts w:ascii="Consolas" w:eastAsia="Times New Roman" w:hAnsi="Consolas" w:cs="Times New Roman"/>
-                <w:color w:val="6A9955"/>
-                <w:sz w:val="16"/>
-                <w:szCs w:val="16"/>
-                <w:lang w:eastAsia="ru-RU"/>
-              </w:rPr>
-              <w:t> */</w:t>
-            </w:r>
-          </w:p>
-          <w:p>
-            <w:pPr>
-              <w:shd w:val="clear" w:color="auto" w:fill="1E1E1E"/>
-              <w:suppressAutoHyphens w:val="0"/>
-              <w:spacing w:after="0" w:line="240" w:lineRule="auto"/>
-              <w:rPr>
-                <w:rFonts w:ascii="Consolas" w:eastAsia="Times New Roman" w:hAnsi="Consolas" w:cs="Times New Roman"/>
-                <w:color w:val="D4D4D4"/>
-                <w:sz w:val="16"/>
-                <w:szCs w:val="16"/>
-                <w:lang w:eastAsia="ru-RU"/>
-              </w:rPr>
-            </w:pPr>
-            <w:r>
-              <w:rPr>
-                <w:rFonts w:ascii="Consolas" w:eastAsia="Times New Roman" w:hAnsi="Consolas" w:cs="Times New Roman"/>
-                <w:color w:val="9CDCFE"/>
-                <w:sz w:val="16"/>
-                <w:szCs w:val="16"/>
-                <w:lang w:eastAsia="ru-RU"/>
-              </w:rPr>
-              <w:t>router</w:t>
-            </w:r>
-            <w:r>
-              <w:rPr>
-                <w:rFonts w:ascii="Consolas" w:eastAsia="Times New Roman" w:hAnsi="Consolas" w:cs="Times New Roman"/>
-                <w:color w:val="D4D4D4"/>
-                <w:sz w:val="16"/>
-                <w:szCs w:val="16"/>
-                <w:lang w:eastAsia="ru-RU"/>
+          </w:p>
+          <w:p>
+            <w:pPr>
+              <w:shd w:val="clear" w:color="auto" w:fill="1E1E1E"/>
+              <w:suppressAutoHyphens w:val="0"/>
+              <w:spacing w:after="0" w:line="240" w:lineRule="auto"/>
+              <w:rPr>
+                <w:rFonts w:ascii="Consolas" w:eastAsia="Times New Roman" w:hAnsi="Consolas" w:cs="Times New Roman"/>
+                <w:color w:val="D4D4D4"/>
+                <w:sz w:val="16"/>
+                <w:szCs w:val="16"/>
+                <w:lang w:val="ru-RU" w:eastAsia="ru-RU"/>
+              </w:rPr>
+            </w:pPr>
+            <w:r>
+              <w:rPr>
+                <w:rFonts w:ascii="Consolas" w:eastAsia="Times New Roman" w:hAnsi="Consolas" w:cs="Times New Roman"/>
+                <w:color w:val="4FC1FF"/>
+                <w:sz w:val="16"/>
+                <w:szCs w:val="16"/>
+                <w:lang w:val="ru-RU" w:eastAsia="ru-RU"/>
+              </w:rPr>
+              <w:t>module</w:t>
+            </w:r>
+            <w:r>
+              <w:rPr>
+                <w:rFonts w:ascii="Consolas" w:eastAsia="Times New Roman" w:hAnsi="Consolas" w:cs="Times New Roman"/>
+                <w:color w:val="D4D4D4"/>
+                <w:sz w:val="16"/>
+                <w:szCs w:val="16"/>
+                <w:lang w:val="ru-RU" w:eastAsia="ru-RU"/>
               </w:rPr>
               <w:t>.</w:t>
             </w:r>
             <w:r>
               <w:rPr>
                 <w:rFonts w:ascii="Consolas" w:eastAsia="Times New Roman" w:hAnsi="Consolas" w:cs="Times New Roman"/>
-                <w:color w:val="DCDCAA"/>
-                <w:sz w:val="16"/>
-                <w:szCs w:val="16"/>
-                <w:lang w:eastAsia="ru-RU"/>
-              </w:rPr>
-              <w:t>delete</w:t>
-            </w:r>
-            <w:r>
-              <w:rPr>
-                <w:rFonts w:ascii="Consolas" w:eastAsia="Times New Roman" w:hAnsi="Consolas" w:cs="Times New Roman"/>
-                <w:color w:val="D4D4D4"/>
-                <w:sz w:val="16"/>
-                <w:szCs w:val="16"/>
-                <w:lang w:eastAsia="ru-RU"/>
-              </w:rPr>
-              <w:t>(</w:t>
-            </w:r>
-            <w:r>
-              <w:rPr>
-                <w:rFonts w:ascii="Consolas" w:eastAsia="Times New Roman" w:hAnsi="Consolas" w:cs="Times New Roman"/>
-                <w:color w:val="CE9178"/>
-                <w:sz w:val="16"/>
-                <w:szCs w:val="16"/>
-                <w:lang w:eastAsia="ru-RU"/>
-              </w:rPr>
-              <w:t>'/:id(</w:t>
-            </w:r>
-            <w:r>
-              <w:rPr>
-                <w:rFonts w:ascii="Consolas" w:eastAsia="Times New Roman" w:hAnsi="Consolas" w:cs="Times New Roman"/>
-                <w:color w:val="D7BA7D"/>
-                <w:sz w:val="16"/>
-                <w:szCs w:val="16"/>
-                <w:lang w:eastAsia="ru-RU"/>
-              </w:rPr>
-              <w:t>\\</w:t>
-            </w:r>
-            <w:r>
-              <w:rPr>
-                <w:rFonts w:ascii="Consolas" w:eastAsia="Times New Roman" w:hAnsi="Consolas" w:cs="Times New Roman"/>
-                <w:color w:val="CE9178"/>
-                <w:sz w:val="16"/>
-                <w:szCs w:val="16"/>
-                <w:lang w:eastAsia="ru-RU"/>
-              </w:rPr>
-              <w:t>d+)'</w:t>
-            </w:r>
-            <w:r>
-              <w:rPr>
-                <w:rFonts w:ascii="Consolas" w:eastAsia="Times New Roman" w:hAnsi="Consolas" w:cs="Times New Roman"/>
-                <w:color w:val="D4D4D4"/>
-                <w:sz w:val="16"/>
-                <w:szCs w:val="16"/>
-                <w:lang w:eastAsia="ru-RU"/>
-              </w:rPr>
-              <w:t>, </w:t>
-            </w:r>
-            <w:r>
-              <w:rPr>
-                <w:rFonts w:ascii="Consolas" w:eastAsia="Times New Roman" w:hAnsi="Consolas" w:cs="Times New Roman"/>
-                <w:color w:val="9CDCFE"/>
-                <w:sz w:val="16"/>
-                <w:szCs w:val="16"/>
-                <w:lang w:eastAsia="ru-RU"/>
-              </w:rPr>
-              <w:t>weponController</w:t>
-            </w:r>
-            <w:r>
-              <w:rPr>
-                <w:rFonts w:ascii="Consolas" w:eastAsia="Times New Roman" w:hAnsi="Consolas" w:cs="Times New Roman"/>
-                <w:color w:val="D4D4D4"/>
-                <w:sz w:val="16"/>
-                <w:szCs w:val="16"/>
-                <w:lang w:eastAsia="ru-RU"/>
-              </w:rPr>
-              <w:t>.</w:t>
-            </w:r>
-            <w:r>
-              <w:rPr>
-                <w:rFonts w:ascii="Consolas" w:eastAsia="Times New Roman" w:hAnsi="Consolas" w:cs="Times New Roman"/>
-                <w:color w:val="9CDCFE"/>
-                <w:sz w:val="16"/>
-                <w:szCs w:val="16"/>
-                <w:lang w:eastAsia="ru-RU"/>
-              </w:rPr>
-              <w:t>deleteWepon</w:t>
-            </w:r>
-            <w:r>
-              <w:rPr>
-                <w:rFonts w:ascii="Consolas" w:eastAsia="Times New Roman" w:hAnsi="Consolas" w:cs="Times New Roman"/>
-                <w:color w:val="D4D4D4"/>
-                <w:sz w:val="16"/>
-                <w:szCs w:val="16"/>
-                <w:lang w:eastAsia="ru-RU"/>
-              </w:rPr>
-              <w:t>);</w:t>
-            </w:r>
-          </w:p>
-          <w:p>
-            <w:pPr>
-              <w:shd w:val="clear" w:color="auto" w:fill="1E1E1E"/>
-              <w:suppressAutoHyphens w:val="0"/>
-              <w:spacing w:after="0" w:line="240" w:lineRule="auto"/>
-              <w:rPr>
-                <w:rFonts w:ascii="Consolas" w:eastAsia="Times New Roman" w:hAnsi="Consolas" w:cs="Times New Roman"/>
-                <w:color w:val="D4D4D4"/>
-                <w:sz w:val="16"/>
-                <w:szCs w:val="16"/>
-                <w:lang w:eastAsia="ru-RU"/>
-              </w:rPr>
-            </w:pPr>
-          </w:p>
-          <w:p>
-            <w:pPr>
-              <w:shd w:val="clear" w:color="auto" w:fill="1E1E1E"/>
-              <w:suppressAutoHyphens w:val="0"/>
-              <w:spacing w:after="0" w:line="240" w:lineRule="auto"/>
-              <w:rPr>
-                <w:rFonts w:ascii="Consolas" w:eastAsia="Times New Roman" w:hAnsi="Consolas" w:cs="Times New Roman"/>
-                <w:color w:val="D4D4D4"/>
+                <w:color w:val="4FC1FF"/>
                 <w:sz w:val="16"/>
                 <w:szCs w:val="16"/>
                 <w:lang w:val="ru-RU" w:eastAsia="ru-RU"/>
               </w:rPr>
-            </w:pPr>
-            <w:r>
-              <w:rPr>
-                <w:rFonts w:ascii="Consolas" w:eastAsia="Times New Roman" w:hAnsi="Consolas" w:cs="Times New Roman"/>
-                <w:color w:val="4EC9B0"/>
+              <w:t>exports</w:t>
+            </w:r>
+            <w:r>
+              <w:rPr>
+                <w:rFonts w:ascii="Consolas" w:eastAsia="Times New Roman" w:hAnsi="Consolas" w:cs="Times New Roman"/>
+                <w:color w:val="D4D4D4"/>
                 <w:sz w:val="16"/>
                 <w:szCs w:val="16"/>
                 <w:lang w:val="ru-RU" w:eastAsia="ru-RU"/>
               </w:rPr>
-              <w:t>module</w:t>
-            </w:r>
-            <w:r>
-              <w:rPr>
-                <w:rFonts w:ascii="Consolas" w:eastAsia="Times New Roman" w:hAnsi="Consolas" w:cs="Times New Roman"/>
-                <w:color w:val="D4D4D4"/>
-                <w:sz w:val="16"/>
-                <w:szCs w:val="16"/>
-                <w:lang w:val="ru-RU" w:eastAsia="ru-RU"/>
-              </w:rPr>
-              <w:t>.</w:t>
-            </w:r>
-            <w:r>
-              <w:rPr>
-                <w:rFonts w:ascii="Consolas" w:eastAsia="Times New Roman" w:hAnsi="Consolas" w:cs="Times New Roman"/>
-                <w:color w:val="4EC9B0"/>
-                <w:sz w:val="16"/>
-                <w:szCs w:val="16"/>
-                <w:lang w:val="ru-RU" w:eastAsia="ru-RU"/>
-              </w:rPr>
-              <w:t>exports</w:t>
-            </w:r>
-            <w:r>
-              <w:rPr>
-                <w:rFonts w:ascii="Consolas" w:eastAsia="Times New Roman" w:hAnsi="Consolas" w:cs="Times New Roman"/>
-                <w:color w:val="D4D4D4"/>
-                <w:sz w:val="16"/>
-                <w:szCs w:val="16"/>
-                <w:lang w:val="ru-RU" w:eastAsia="ru-RU"/>
-              </w:rPr>
               <w:t> = </w:t>
             </w:r>
             <w:r>
               <w:rPr>
                 <w:rFonts w:ascii="Consolas" w:eastAsia="Times New Roman" w:hAnsi="Consolas" w:cs="Times New Roman"/>
-                <w:color w:val="9CDCFE"/>
+                <w:color w:val="4FC1FF"/>
                 <w:sz w:val="16"/>
                 <w:szCs w:val="16"/>
                 <w:lang w:val="ru-RU" w:eastAsia="ru-RU"/>
@@ -36850,7 +36262,6 @@
           <w:szCs w:val="28"/>
           <w:lang w:val="ru-RU"/>
         </w:rPr>
-        <w:lastRenderedPageBreak/>
         <w:t>Додавання ново</w:t>
       </w:r>
       <w:r>
@@ -36903,6 +36314,7 @@
           <w:szCs w:val="28"/>
           <w:lang w:val="ru-RU"/>
         </w:rPr>
+        <w:lastRenderedPageBreak/>
         <w:drawing>
           <wp:inline distT="0" distB="0" distL="0" distR="0" wp14:anchorId="3FA08F52" wp14:editId="692FAD7B">
             <wp:extent cx="6152515" cy="2547620"/>
@@ -37562,7 +36974,6 @@
           <w:szCs w:val="28"/>
           <w:lang w:val="ru-RU"/>
         </w:rPr>
-        <w:lastRenderedPageBreak/>
         <w:t xml:space="preserve">Отримання зображення за </w:t>
       </w:r>
       <w:r>
@@ -37607,10 +37018,12 @@
       <w:r>
         <w:rPr>
           <w:rFonts w:ascii="Times New Roman" w:eastAsia="Times New Roman" w:hAnsi="Times New Roman" w:cs="Times New Roman"/>
+          <w:noProof/>
           <w:color w:val="000000"/>
           <w:sz w:val="28"/>
           <w:szCs w:val="28"/>
         </w:rPr>
+        <w:lastRenderedPageBreak/>
         <w:drawing>
           <wp:inline distT="0" distB="0" distL="0" distR="0" wp14:anchorId="692DFFB0" wp14:editId="29AEFA96">
             <wp:extent cx="6152515" cy="3305175"/>
